--- a/documentatie/manage en control/Productbacklog - Afsteep versie.docx
+++ b/documentatie/manage en control/Productbacklog - Afsteep versie.docx
@@ -126,7 +126,7 @@
                               <w:sdtContent>
                                 <w:p>
                                   <w:pPr>
-                                    <w:pStyle w:val="Geenafstand"/>
+                                    <w:pStyle w:val="NoSpacing"/>
                                     <w:spacing w:before="120"/>
                                     <w:jc w:val="center"/>
                                     <w:rPr>
@@ -144,7 +144,7 @@
                             </w:sdt>
                             <w:p>
                               <w:pPr>
-                                <w:pStyle w:val="Geenafstand"/>
+                                <w:pStyle w:val="NoSpacing"/>
                                 <w:spacing w:before="120"/>
                                 <w:jc w:val="center"/>
                                 <w:rPr>
@@ -263,7 +263,7 @@
                               <w:sdtContent>
                                 <w:p>
                                   <w:pPr>
-                                    <w:pStyle w:val="Geenafstand"/>
+                                    <w:pStyle w:val="NoSpacing"/>
                                     <w:jc w:val="center"/>
                                     <w:rPr>
                                       <w:rFonts w:asciiTheme="majorHAnsi" w:eastAsiaTheme="majorEastAsia" w:hAnsiTheme="majorHAnsi" w:cstheme="majorBidi"/>
@@ -288,7 +288,7 @@
                             </w:sdt>
                             <w:p>
                               <w:pPr>
-                                <w:pStyle w:val="Kop2"/>
+                                <w:pStyle w:val="Heading2"/>
                                 <w:jc w:val="center"/>
                                 <w:rPr>
                                   <w:sz w:val="36"/>
@@ -345,7 +345,7 @@
                         <w:sdtContent>
                           <w:p>
                             <w:pPr>
-                              <w:pStyle w:val="Geenafstand"/>
+                              <w:pStyle w:val="NoSpacing"/>
                               <w:spacing w:before="120"/>
                               <w:jc w:val="center"/>
                               <w:rPr>
@@ -363,7 +363,7 @@
                       </w:sdt>
                       <w:p>
                         <w:pPr>
-                          <w:pStyle w:val="Geenafstand"/>
+                          <w:pStyle w:val="NoSpacing"/>
                           <w:spacing w:before="120"/>
                           <w:jc w:val="center"/>
                           <w:rPr>
@@ -448,7 +448,7 @@
                         <w:sdtContent>
                           <w:p>
                             <w:pPr>
-                              <w:pStyle w:val="Geenafstand"/>
+                              <w:pStyle w:val="NoSpacing"/>
                               <w:jc w:val="center"/>
                               <w:rPr>
                                 <w:rFonts w:asciiTheme="majorHAnsi" w:eastAsiaTheme="majorEastAsia" w:hAnsiTheme="majorHAnsi" w:cstheme="majorBidi"/>
@@ -473,7 +473,7 @@
                       </w:sdt>
                       <w:p>
                         <w:pPr>
-                          <w:pStyle w:val="Kop2"/>
+                          <w:pStyle w:val="Heading2"/>
                           <w:jc w:val="center"/>
                           <w:rPr>
                             <w:sz w:val="36"/>
@@ -521,7 +521,7 @@
       <w:commentRangeEnd w:id="0"/>
       <w:r>
         <w:rPr>
-          <w:rStyle w:val="Verwijzingopmerking"/>
+          <w:rStyle w:val="CommentReference"/>
         </w:rPr>
         <w:lastRenderedPageBreak/>
         <w:commentReference w:id="0"/>
@@ -529,7 +529,7 @@
     </w:p>
     <w:tbl>
       <w:tblPr>
-        <w:tblStyle w:val="Rastertabel1licht"/>
+        <w:tblStyle w:val="GridTable1Light"/>
         <w:tblW w:w="0" w:type="auto"/>
         <w:tblLook w:val="04A0" w:firstRow="1" w:lastRow="0" w:firstColumn="1" w:lastColumn="0" w:noHBand="0" w:noVBand="1"/>
       </w:tblPr>
@@ -551,12 +551,14 @@
             <w:tcW w:w="0" w:type="auto"/>
           </w:tcPr>
           <w:p>
+            <w:proofErr w:type="spellStart"/>
             <w:r>
               <w:t>Requirement</w:t>
             </w:r>
             <w:r>
               <w:t>s</w:t>
             </w:r>
+            <w:proofErr w:type="spellEnd"/>
           </w:p>
         </w:tc>
         <w:tc>
@@ -606,9 +608,11 @@
             <w:pPr>
               <w:cnfStyle w:val="100000000000" w:firstRow="1" w:lastRow="0" w:firstColumn="0" w:lastColumn="0" w:oddVBand="0" w:evenVBand="0" w:oddHBand="0" w:evenHBand="0" w:firstRowFirstColumn="0" w:firstRowLastColumn="0" w:lastRowFirstColumn="0" w:lastRowLastColumn="0"/>
             </w:pPr>
+            <w:proofErr w:type="spellStart"/>
             <w:r>
               <w:t>MoSCoW</w:t>
             </w:r>
+            <w:proofErr w:type="spellEnd"/>
           </w:p>
         </w:tc>
       </w:tr>
@@ -623,7 +627,7 @@
           </w:tcPr>
           <w:p>
             <w:pPr>
-              <w:pStyle w:val="Lijstalinea"/>
+              <w:pStyle w:val="ListParagraph"/>
               <w:numPr>
                 <w:ilvl w:val="0"/>
                 <w:numId w:val="1"/>
@@ -667,7 +671,7 @@
           </w:tcPr>
           <w:p>
             <w:pPr>
-              <w:pStyle w:val="Lijstalinea"/>
+              <w:pStyle w:val="ListParagraph"/>
               <w:numPr>
                 <w:ilvl w:val="1"/>
                 <w:numId w:val="2"/>
@@ -680,7 +684,7 @@
           </w:p>
           <w:p>
             <w:pPr>
-              <w:pStyle w:val="Lijstalinea"/>
+              <w:pStyle w:val="ListParagraph"/>
               <w:numPr>
                 <w:ilvl w:val="1"/>
                 <w:numId w:val="2"/>
@@ -702,7 +706,7 @@
           </w:p>
           <w:p>
             <w:pPr>
-              <w:pStyle w:val="Lijstalinea"/>
+              <w:pStyle w:val="ListParagraph"/>
               <w:numPr>
                 <w:ilvl w:val="1"/>
                 <w:numId w:val="2"/>
@@ -724,7 +728,7 @@
           </w:p>
           <w:p>
             <w:pPr>
-              <w:pStyle w:val="Lijstalinea"/>
+              <w:pStyle w:val="ListParagraph"/>
               <w:numPr>
                 <w:ilvl w:val="1"/>
                 <w:numId w:val="2"/>
@@ -788,7 +792,7 @@
           </w:tcPr>
           <w:p>
             <w:pPr>
-              <w:pStyle w:val="Lijstalinea"/>
+              <w:pStyle w:val="ListParagraph"/>
               <w:numPr>
                 <w:ilvl w:val="0"/>
                 <w:numId w:val="1"/>
@@ -856,7 +860,7 @@
           </w:tcPr>
           <w:p>
             <w:pPr>
-              <w:pStyle w:val="Lijstalinea"/>
+              <w:pStyle w:val="ListParagraph"/>
               <w:numPr>
                 <w:ilvl w:val="1"/>
                 <w:numId w:val="3"/>
@@ -887,7 +891,7 @@
           </w:p>
           <w:p>
             <w:pPr>
-              <w:pStyle w:val="Lijstalinea"/>
+              <w:pStyle w:val="ListParagraph"/>
               <w:numPr>
                 <w:ilvl w:val="1"/>
                 <w:numId w:val="3"/>
@@ -903,7 +907,7 @@
           </w:p>
           <w:p>
             <w:pPr>
-              <w:pStyle w:val="Lijstalinea"/>
+              <w:pStyle w:val="ListParagraph"/>
               <w:numPr>
                 <w:ilvl w:val="1"/>
                 <w:numId w:val="3"/>
@@ -959,7 +963,7 @@
           </w:tcPr>
           <w:p>
             <w:pPr>
-              <w:pStyle w:val="Lijstalinea"/>
+              <w:pStyle w:val="ListParagraph"/>
               <w:numPr>
                 <w:ilvl w:val="0"/>
                 <w:numId w:val="1"/>
@@ -1009,7 +1013,7 @@
           </w:tcPr>
           <w:p>
             <w:pPr>
-              <w:pStyle w:val="Lijstalinea"/>
+              <w:pStyle w:val="ListParagraph"/>
               <w:numPr>
                 <w:ilvl w:val="1"/>
                 <w:numId w:val="26"/>
@@ -1028,7 +1032,7 @@
           </w:p>
           <w:p>
             <w:pPr>
-              <w:pStyle w:val="Lijstalinea"/>
+              <w:pStyle w:val="ListParagraph"/>
               <w:numPr>
                 <w:ilvl w:val="1"/>
                 <w:numId w:val="26"/>
@@ -1044,7 +1048,7 @@
           </w:p>
           <w:p>
             <w:pPr>
-              <w:pStyle w:val="Lijstalinea"/>
+              <w:pStyle w:val="ListParagraph"/>
               <w:numPr>
                 <w:ilvl w:val="1"/>
                 <w:numId w:val="26"/>
@@ -1111,7 +1115,7 @@
           </w:tcPr>
           <w:p>
             <w:pPr>
-              <w:pStyle w:val="Lijstalinea"/>
+              <w:pStyle w:val="ListParagraph"/>
               <w:numPr>
                 <w:ilvl w:val="0"/>
                 <w:numId w:val="1"/>
@@ -1149,7 +1153,7 @@
           </w:tcPr>
           <w:p>
             <w:pPr>
-              <w:pStyle w:val="Lijstalinea"/>
+              <w:pStyle w:val="ListParagraph"/>
               <w:numPr>
                 <w:ilvl w:val="1"/>
                 <w:numId w:val="25"/>
@@ -1157,9 +1161,15 @@
               <w:cnfStyle w:val="000000000000" w:firstRow="0" w:lastRow="0" w:firstColumn="0" w:lastColumn="0" w:oddVBand="0" w:evenVBand="0" w:oddHBand="0" w:evenHBand="0" w:firstRowFirstColumn="0" w:firstRowLastColumn="0" w:lastRowFirstColumn="0" w:lastRowLastColumn="0"/>
             </w:pPr>
             <w:r>
+              <w:rPr>
+                <w:highlight w:val="green"/>
+              </w:rPr>
               <w:t xml:space="preserve">Code schrijven om de gebruiker te vragen of hij of zij een </w:t>
             </w:r>
             <w:r>
+              <w:rPr>
+                <w:highlight w:val="green"/>
+              </w:rPr>
               <w:t>bon wil hebben.</w:t>
             </w:r>
           </w:p>
@@ -1220,7 +1230,7 @@
           </w:tcPr>
           <w:p>
             <w:pPr>
-              <w:pStyle w:val="Lijstalinea"/>
+              <w:pStyle w:val="ListParagraph"/>
               <w:numPr>
                 <w:ilvl w:val="0"/>
                 <w:numId w:val="1"/>
@@ -1300,7 +1310,7 @@
           </w:tcPr>
           <w:p>
             <w:pPr>
-              <w:pStyle w:val="Lijstalinea"/>
+              <w:pStyle w:val="ListParagraph"/>
               <w:numPr>
                 <w:ilvl w:val="1"/>
                 <w:numId w:val="24"/>
@@ -1319,7 +1329,7 @@
           </w:p>
           <w:p>
             <w:pPr>
-              <w:pStyle w:val="Lijstalinea"/>
+              <w:pStyle w:val="ListParagraph"/>
               <w:numPr>
                 <w:ilvl w:val="1"/>
                 <w:numId w:val="24"/>
@@ -1344,7 +1354,7 @@
           </w:p>
           <w:p>
             <w:pPr>
-              <w:pStyle w:val="Lijstalinea"/>
+              <w:pStyle w:val="ListParagraph"/>
               <w:numPr>
                 <w:ilvl w:val="1"/>
                 <w:numId w:val="24"/>
@@ -1369,7 +1379,7 @@
           </w:p>
           <w:p>
             <w:pPr>
-              <w:pStyle w:val="Lijstalinea"/>
+              <w:pStyle w:val="ListParagraph"/>
               <w:numPr>
                 <w:ilvl w:val="1"/>
                 <w:numId w:val="24"/>
@@ -1382,7 +1392,7 @@
           </w:p>
           <w:p>
             <w:pPr>
-              <w:pStyle w:val="Lijstalinea"/>
+              <w:pStyle w:val="ListParagraph"/>
               <w:numPr>
                 <w:ilvl w:val="1"/>
                 <w:numId w:val="24"/>
@@ -1401,7 +1411,7 @@
           </w:p>
           <w:p>
             <w:pPr>
-              <w:pStyle w:val="Lijstalinea"/>
+              <w:pStyle w:val="ListParagraph"/>
               <w:numPr>
                 <w:ilvl w:val="1"/>
                 <w:numId w:val="24"/>
@@ -1420,7 +1430,7 @@
           </w:p>
           <w:p>
             <w:pPr>
-              <w:pStyle w:val="Lijstalinea"/>
+              <w:pStyle w:val="ListParagraph"/>
               <w:numPr>
                 <w:ilvl w:val="1"/>
                 <w:numId w:val="24"/>
@@ -1473,7 +1483,7 @@
           </w:tcPr>
           <w:p>
             <w:pPr>
-              <w:pStyle w:val="Lijstalinea"/>
+              <w:pStyle w:val="ListParagraph"/>
               <w:numPr>
                 <w:ilvl w:val="0"/>
                 <w:numId w:val="1"/>
@@ -1538,7 +1548,7 @@
           </w:tcPr>
           <w:p>
             <w:pPr>
-              <w:pStyle w:val="Lijstalinea"/>
+              <w:pStyle w:val="ListParagraph"/>
               <w:numPr>
                 <w:ilvl w:val="1"/>
                 <w:numId w:val="4"/>
@@ -1557,7 +1567,7 @@
           </w:p>
           <w:p>
             <w:pPr>
-              <w:pStyle w:val="Lijstalinea"/>
+              <w:pStyle w:val="ListParagraph"/>
               <w:numPr>
                 <w:ilvl w:val="1"/>
                 <w:numId w:val="4"/>
@@ -1576,7 +1586,7 @@
           </w:p>
           <w:p>
             <w:pPr>
-              <w:pStyle w:val="Lijstalinea"/>
+              <w:pStyle w:val="ListParagraph"/>
               <w:numPr>
                 <w:ilvl w:val="1"/>
                 <w:numId w:val="4"/>
@@ -1595,7 +1605,7 @@
           </w:p>
           <w:p>
             <w:pPr>
-              <w:pStyle w:val="Lijstalinea"/>
+              <w:pStyle w:val="ListParagraph"/>
               <w:numPr>
                 <w:ilvl w:val="1"/>
                 <w:numId w:val="4"/>
@@ -1657,7 +1667,7 @@
           </w:tcPr>
           <w:p>
             <w:pPr>
-              <w:pStyle w:val="Lijstalinea"/>
+              <w:pStyle w:val="ListParagraph"/>
               <w:numPr>
                 <w:ilvl w:val="0"/>
                 <w:numId w:val="1"/>
@@ -1733,7 +1743,7 @@
           </w:tcPr>
           <w:p>
             <w:pPr>
-              <w:pStyle w:val="Lijstalinea"/>
+              <w:pStyle w:val="ListParagraph"/>
               <w:numPr>
                 <w:ilvl w:val="1"/>
                 <w:numId w:val="5"/>
@@ -1746,7 +1756,7 @@
           </w:p>
           <w:p>
             <w:pPr>
-              <w:pStyle w:val="Lijstalinea"/>
+              <w:pStyle w:val="ListParagraph"/>
               <w:numPr>
                 <w:ilvl w:val="1"/>
                 <w:numId w:val="5"/>
@@ -1768,7 +1778,7 @@
           </w:p>
           <w:p>
             <w:pPr>
-              <w:pStyle w:val="Lijstalinea"/>
+              <w:pStyle w:val="ListParagraph"/>
               <w:numPr>
                 <w:ilvl w:val="1"/>
                 <w:numId w:val="5"/>
@@ -1851,7 +1861,7 @@
           </w:tcPr>
           <w:p>
             <w:pPr>
-              <w:pStyle w:val="Lijstalinea"/>
+              <w:pStyle w:val="ListParagraph"/>
               <w:numPr>
                 <w:ilvl w:val="0"/>
                 <w:numId w:val="1"/>
@@ -1889,7 +1899,7 @@
           </w:tcPr>
           <w:p>
             <w:pPr>
-              <w:pStyle w:val="Lijstalinea"/>
+              <w:pStyle w:val="ListParagraph"/>
               <w:numPr>
                 <w:ilvl w:val="1"/>
                 <w:numId w:val="23"/>
@@ -1905,7 +1915,7 @@
           </w:p>
           <w:p>
             <w:pPr>
-              <w:pStyle w:val="Lijstalinea"/>
+              <w:pStyle w:val="ListParagraph"/>
               <w:numPr>
                 <w:ilvl w:val="1"/>
                 <w:numId w:val="23"/>
@@ -1967,7 +1977,7 @@
           </w:tcPr>
           <w:p>
             <w:pPr>
-              <w:pStyle w:val="Lijstalinea"/>
+              <w:pStyle w:val="ListParagraph"/>
               <w:numPr>
                 <w:ilvl w:val="0"/>
                 <w:numId w:val="1"/>
@@ -2014,7 +2024,7 @@
           </w:tcPr>
           <w:p>
             <w:pPr>
-              <w:pStyle w:val="Lijstalinea"/>
+              <w:pStyle w:val="ListParagraph"/>
               <w:numPr>
                 <w:ilvl w:val="1"/>
                 <w:numId w:val="22"/>
@@ -2033,7 +2043,7 @@
           </w:p>
           <w:p>
             <w:pPr>
-              <w:pStyle w:val="Lijstalinea"/>
+              <w:pStyle w:val="ListParagraph"/>
               <w:numPr>
                 <w:ilvl w:val="1"/>
                 <w:numId w:val="22"/>
@@ -2052,25 +2062,25 @@
           </w:p>
           <w:p>
             <w:pPr>
-              <w:pStyle w:val="Lijstalinea"/>
+              <w:pStyle w:val="ListParagraph"/>
               <w:numPr>
                 <w:ilvl w:val="1"/>
                 <w:numId w:val="22"/>
               </w:numPr>
               <w:cnfStyle w:val="000000000000" w:firstRow="0" w:lastRow="0" w:firstColumn="0" w:lastColumn="0" w:oddVBand="0" w:evenVBand="0" w:oddHBand="0" w:evenHBand="0" w:firstRowFirstColumn="0" w:firstRowLastColumn="0" w:lastRowFirstColumn="0" w:lastRowLastColumn="0"/>
               <w:rPr>
-                <w:highlight w:val="yellow"/>
-              </w:rPr>
-            </w:pPr>
-            <w:r>
-              <w:rPr>
-                <w:highlight w:val="yellow"/>
+                <w:highlight w:val="green"/>
+              </w:rPr>
+            </w:pPr>
+            <w:r>
+              <w:rPr>
+                <w:highlight w:val="green"/>
               </w:rPr>
               <w:t>Code schrijven om de GUI te realiseren</w:t>
             </w:r>
             <w:r>
               <w:rPr>
-                <w:highlight w:val="yellow"/>
+                <w:highlight w:val="green"/>
               </w:rPr>
               <w:t>.</w:t>
             </w:r>
@@ -2114,7 +2124,7 @@
           </w:tcPr>
           <w:p>
             <w:pPr>
-              <w:pStyle w:val="Lijstalinea"/>
+              <w:pStyle w:val="ListParagraph"/>
               <w:numPr>
                 <w:ilvl w:val="0"/>
                 <w:numId w:val="1"/>
@@ -2169,7 +2179,7 @@
           </w:tcPr>
           <w:p>
             <w:pPr>
-              <w:pStyle w:val="Lijstalinea"/>
+              <w:pStyle w:val="ListParagraph"/>
               <w:numPr>
                 <w:ilvl w:val="1"/>
                 <w:numId w:val="21"/>
@@ -2185,7 +2195,7 @@
           </w:p>
           <w:p>
             <w:pPr>
-              <w:pStyle w:val="Lijstalinea"/>
+              <w:pStyle w:val="ListParagraph"/>
               <w:numPr>
                 <w:ilvl w:val="1"/>
                 <w:numId w:val="21"/>
@@ -2238,7 +2248,7 @@
           </w:tcPr>
           <w:p>
             <w:pPr>
-              <w:pStyle w:val="Lijstalinea"/>
+              <w:pStyle w:val="ListParagraph"/>
               <w:numPr>
                 <w:ilvl w:val="0"/>
                 <w:numId w:val="1"/>
@@ -2282,7 +2292,7 @@
           </w:tcPr>
           <w:p>
             <w:pPr>
-              <w:pStyle w:val="Lijstalinea"/>
+              <w:pStyle w:val="ListParagraph"/>
               <w:numPr>
                 <w:ilvl w:val="1"/>
                 <w:numId w:val="6"/>
@@ -2307,7 +2317,7 @@
           </w:p>
           <w:p>
             <w:pPr>
-              <w:pStyle w:val="Lijstalinea"/>
+              <w:pStyle w:val="ListParagraph"/>
               <w:numPr>
                 <w:ilvl w:val="1"/>
                 <w:numId w:val="6"/>
@@ -2338,7 +2348,7 @@
           </w:p>
           <w:p>
             <w:pPr>
-              <w:pStyle w:val="Lijstalinea"/>
+              <w:pStyle w:val="ListParagraph"/>
               <w:numPr>
                 <w:ilvl w:val="1"/>
                 <w:numId w:val="6"/>
@@ -2400,7 +2410,7 @@
           </w:tcPr>
           <w:p>
             <w:pPr>
-              <w:pStyle w:val="Lijstalinea"/>
+              <w:pStyle w:val="ListParagraph"/>
               <w:numPr>
                 <w:ilvl w:val="0"/>
                 <w:numId w:val="1"/>
@@ -2459,7 +2469,7 @@
           </w:tcPr>
           <w:p>
             <w:pPr>
-              <w:pStyle w:val="Lijstalinea"/>
+              <w:pStyle w:val="ListParagraph"/>
               <w:numPr>
                 <w:ilvl w:val="1"/>
                 <w:numId w:val="7"/>
@@ -2490,7 +2500,7 @@
           </w:p>
           <w:p>
             <w:pPr>
-              <w:pStyle w:val="Lijstalinea"/>
+              <w:pStyle w:val="ListParagraph"/>
               <w:numPr>
                 <w:ilvl w:val="1"/>
                 <w:numId w:val="7"/>
@@ -2509,7 +2519,7 @@
           </w:p>
           <w:p>
             <w:pPr>
-              <w:pStyle w:val="Lijstalinea"/>
+              <w:pStyle w:val="ListParagraph"/>
               <w:numPr>
                 <w:ilvl w:val="1"/>
                 <w:numId w:val="7"/>
@@ -2592,7 +2602,7 @@
           </w:tcPr>
           <w:p>
             <w:pPr>
-              <w:pStyle w:val="Lijstalinea"/>
+              <w:pStyle w:val="ListParagraph"/>
               <w:numPr>
                 <w:ilvl w:val="0"/>
                 <w:numId w:val="1"/>
@@ -2630,7 +2640,7 @@
           </w:tcPr>
           <w:p>
             <w:pPr>
-              <w:pStyle w:val="Lijstalinea"/>
+              <w:pStyle w:val="ListParagraph"/>
               <w:numPr>
                 <w:ilvl w:val="1"/>
                 <w:numId w:val="8"/>
@@ -2673,23 +2683,29 @@
           </w:p>
           <w:p>
             <w:pPr>
-              <w:pStyle w:val="Lijstalinea"/>
+              <w:pStyle w:val="ListParagraph"/>
               <w:numPr>
                 <w:ilvl w:val="1"/>
                 <w:numId w:val="8"/>
               </w:numPr>
               <w:cnfStyle w:val="000000000000" w:firstRow="0" w:lastRow="0" w:firstColumn="0" w:lastColumn="0" w:oddVBand="0" w:evenVBand="0" w:oddHBand="0" w:evenHBand="0" w:firstRowFirstColumn="0" w:firstRowLastColumn="0" w:lastRowFirstColumn="0" w:lastRowLastColumn="0"/>
+              <w:rPr>
+                <w:highlight w:val="yellow"/>
+              </w:rPr>
             </w:pPr>
             <w:r>
               <w:t xml:space="preserve"> </w:t>
             </w:r>
             <w:r>
+              <w:rPr>
+                <w:highlight w:val="yellow"/>
+              </w:rPr>
               <w:t>Uitwerpmechanisme voor de biljetten realiseren.</w:t>
             </w:r>
           </w:p>
           <w:p>
             <w:pPr>
-              <w:pStyle w:val="Lijstalinea"/>
+              <w:pStyle w:val="ListParagraph"/>
               <w:numPr>
                 <w:ilvl w:val="1"/>
                 <w:numId w:val="8"/>
@@ -2745,7 +2761,7 @@
           </w:tcPr>
           <w:p>
             <w:pPr>
-              <w:pStyle w:val="Lijstalinea"/>
+              <w:pStyle w:val="ListParagraph"/>
               <w:numPr>
                 <w:ilvl w:val="0"/>
                 <w:numId w:val="1"/>
@@ -2786,7 +2802,7 @@
           </w:tcPr>
           <w:p>
             <w:pPr>
-              <w:pStyle w:val="Lijstalinea"/>
+              <w:pStyle w:val="ListParagraph"/>
               <w:numPr>
                 <w:ilvl w:val="1"/>
                 <w:numId w:val="42"/>
@@ -2805,7 +2821,7 @@
           </w:p>
           <w:p>
             <w:pPr>
-              <w:pStyle w:val="Lijstalinea"/>
+              <w:pStyle w:val="ListParagraph"/>
               <w:numPr>
                 <w:ilvl w:val="1"/>
                 <w:numId w:val="42"/>
@@ -2818,7 +2834,7 @@
           </w:p>
           <w:p>
             <w:pPr>
-              <w:pStyle w:val="Lijstalinea"/>
+              <w:pStyle w:val="ListParagraph"/>
               <w:numPr>
                 <w:ilvl w:val="1"/>
                 <w:numId w:val="42"/>
@@ -2868,7 +2884,7 @@
           </w:tcPr>
           <w:p>
             <w:pPr>
-              <w:pStyle w:val="Lijstalinea"/>
+              <w:pStyle w:val="ListParagraph"/>
               <w:numPr>
                 <w:ilvl w:val="0"/>
                 <w:numId w:val="1"/>
@@ -2918,25 +2934,25 @@
           </w:tcPr>
           <w:p>
             <w:pPr>
-              <w:pStyle w:val="Lijstalinea"/>
+              <w:pStyle w:val="ListParagraph"/>
               <w:numPr>
                 <w:ilvl w:val="1"/>
                 <w:numId w:val="29"/>
               </w:numPr>
               <w:cnfStyle w:val="000000000000" w:firstRow="0" w:lastRow="0" w:firstColumn="0" w:lastColumn="0" w:oddVBand="0" w:evenVBand="0" w:oddHBand="0" w:evenHBand="0" w:firstRowFirstColumn="0" w:firstRowLastColumn="0" w:lastRowFirstColumn="0" w:lastRowLastColumn="0"/>
               <w:rPr>
-                <w:highlight w:val="yellow"/>
-              </w:rPr>
-            </w:pPr>
-            <w:r>
-              <w:rPr>
-                <w:highlight w:val="yellow"/>
+                <w:highlight w:val="green"/>
+              </w:rPr>
+            </w:pPr>
+            <w:r>
+              <w:rPr>
+                <w:highlight w:val="green"/>
               </w:rPr>
               <w:t xml:space="preserve">Code schrijven </w:t>
             </w:r>
             <w:r>
               <w:rPr>
-                <w:highlight w:val="yellow"/>
+                <w:highlight w:val="green"/>
               </w:rPr>
               <w:t>om de snel keuzes te gebruiken.</w:t>
             </w:r>
@@ -3007,7 +3023,7 @@
           </w:tcPr>
           <w:p>
             <w:pPr>
-              <w:pStyle w:val="Lijstalinea"/>
+              <w:pStyle w:val="ListParagraph"/>
               <w:numPr>
                 <w:ilvl w:val="0"/>
                 <w:numId w:val="1"/>
@@ -3057,32 +3073,32 @@
           </w:tcPr>
           <w:p>
             <w:pPr>
-              <w:pStyle w:val="Lijstalinea"/>
+              <w:pStyle w:val="ListParagraph"/>
               <w:numPr>
                 <w:ilvl w:val="1"/>
                 <w:numId w:val="30"/>
               </w:numPr>
               <w:cnfStyle w:val="000000000000" w:firstRow="0" w:lastRow="0" w:firstColumn="0" w:lastColumn="0" w:oddVBand="0" w:evenVBand="0" w:oddHBand="0" w:evenHBand="0" w:firstRowFirstColumn="0" w:firstRowLastColumn="0" w:lastRowFirstColumn="0" w:lastRowLastColumn="0"/>
               <w:rPr>
-                <w:highlight w:val="yellow"/>
-              </w:rPr>
-            </w:pPr>
-            <w:r>
-              <w:rPr>
-                <w:highlight w:val="yellow"/>
+                <w:highlight w:val="green"/>
+              </w:rPr>
+            </w:pPr>
+            <w:r>
+              <w:rPr>
+                <w:highlight w:val="green"/>
               </w:rPr>
               <w:t xml:space="preserve">Code schrijven om </w:t>
             </w:r>
             <w:r>
               <w:rPr>
-                <w:highlight w:val="yellow"/>
+                <w:highlight w:val="green"/>
               </w:rPr>
               <w:t>de keuze voor een eigen bedrag te hebben.</w:t>
             </w:r>
           </w:p>
           <w:p>
             <w:pPr>
-              <w:pStyle w:val="Lijstalinea"/>
+              <w:pStyle w:val="ListParagraph"/>
               <w:numPr>
                 <w:ilvl w:val="1"/>
                 <w:numId w:val="30"/>
@@ -3093,9 +3109,15 @@
               <w:t xml:space="preserve"> </w:t>
             </w:r>
             <w:r>
+              <w:rPr>
+                <w:highlight w:val="yellow"/>
+              </w:rPr>
               <w:t xml:space="preserve">Code schrijven die het ingevoerde bedrag </w:t>
             </w:r>
             <w:r>
+              <w:rPr>
+                <w:highlight w:val="yellow"/>
+              </w:rPr>
               <w:t>door communiceert naar de rest van de pinautomaat.</w:t>
             </w:r>
             <w:r>
@@ -3156,7 +3178,7 @@
           </w:tcPr>
           <w:p>
             <w:pPr>
-              <w:pStyle w:val="Lijstalinea"/>
+              <w:pStyle w:val="ListParagraph"/>
               <w:numPr>
                 <w:ilvl w:val="0"/>
                 <w:numId w:val="1"/>
@@ -3218,31 +3240,31 @@
           </w:tcPr>
           <w:p>
             <w:pPr>
-              <w:pStyle w:val="Lijstalinea"/>
+              <w:pStyle w:val="ListParagraph"/>
               <w:numPr>
                 <w:ilvl w:val="1"/>
                 <w:numId w:val="31"/>
               </w:numPr>
               <w:cnfStyle w:val="000000000000" w:firstRow="0" w:lastRow="0" w:firstColumn="0" w:lastColumn="0" w:oddVBand="0" w:evenVBand="0" w:oddHBand="0" w:evenHBand="0" w:firstRowFirstColumn="0" w:firstRowLastColumn="0" w:lastRowFirstColumn="0" w:lastRowLastColumn="0"/>
               <w:rPr>
-                <w:highlight w:val="yellow"/>
-              </w:rPr>
-            </w:pPr>
-            <w:r>
-              <w:rPr>
-                <w:highlight w:val="yellow"/>
+                <w:highlight w:val="green"/>
+              </w:rPr>
+            </w:pPr>
+            <w:r>
+              <w:rPr>
+                <w:highlight w:val="green"/>
               </w:rPr>
               <w:t xml:space="preserve"> </w:t>
             </w:r>
             <w:r>
               <w:rPr>
-                <w:highlight w:val="yellow"/>
+                <w:highlight w:val="green"/>
               </w:rPr>
               <w:t>Code schrijven om de gebruiker te laten kiezen welke biljetverhouding, hij/zij wil pinnen.</w:t>
             </w:r>
             <w:r>
               <w:rPr>
-                <w:highlight w:val="yellow"/>
+                <w:highlight w:val="green"/>
               </w:rPr>
               <w:t xml:space="preserve"> </w:t>
             </w:r>
@@ -3304,7 +3326,7 @@
           </w:tcPr>
           <w:p>
             <w:pPr>
-              <w:pStyle w:val="Lijstalinea"/>
+              <w:pStyle w:val="ListParagraph"/>
               <w:numPr>
                 <w:ilvl w:val="0"/>
                 <w:numId w:val="1"/>
@@ -3342,7 +3364,7 @@
           </w:tcPr>
           <w:p>
             <w:pPr>
-              <w:pStyle w:val="Lijstalinea"/>
+              <w:pStyle w:val="ListParagraph"/>
               <w:numPr>
                 <w:ilvl w:val="1"/>
                 <w:numId w:val="32"/>
@@ -3367,7 +3389,7 @@
           </w:p>
           <w:p>
             <w:pPr>
-              <w:pStyle w:val="Lijstalinea"/>
+              <w:pStyle w:val="ListParagraph"/>
               <w:numPr>
                 <w:ilvl w:val="1"/>
                 <w:numId w:val="32"/>
@@ -3386,7 +3408,7 @@
           </w:p>
           <w:p>
             <w:pPr>
-              <w:pStyle w:val="Lijstalinea"/>
+              <w:pStyle w:val="ListParagraph"/>
               <w:numPr>
                 <w:ilvl w:val="1"/>
                 <w:numId w:val="32"/>
@@ -3402,7 +3424,7 @@
           </w:p>
           <w:p>
             <w:pPr>
-              <w:pStyle w:val="Lijstalinea"/>
+              <w:pStyle w:val="ListParagraph"/>
               <w:numPr>
                 <w:ilvl w:val="1"/>
                 <w:numId w:val="32"/>
@@ -3452,7 +3474,7 @@
           </w:tcPr>
           <w:p>
             <w:pPr>
-              <w:pStyle w:val="Lijstalinea"/>
+              <w:pStyle w:val="ListParagraph"/>
               <w:numPr>
                 <w:ilvl w:val="0"/>
                 <w:numId w:val="1"/>
@@ -3490,51 +3512,60 @@
           </w:tcPr>
           <w:p>
             <w:pPr>
-              <w:pStyle w:val="Lijstalinea"/>
+              <w:pStyle w:val="ListParagraph"/>
               <w:numPr>
                 <w:ilvl w:val="1"/>
                 <w:numId w:val="43"/>
               </w:numPr>
               <w:cnfStyle w:val="000000000000" w:firstRow="0" w:lastRow="0" w:firstColumn="0" w:lastColumn="0" w:oddVBand="0" w:evenVBand="0" w:oddHBand="0" w:evenHBand="0" w:firstRowFirstColumn="0" w:firstRowLastColumn="0" w:lastRowFirstColumn="0" w:lastRowLastColumn="0"/>
               <w:rPr>
-                <w:highlight w:val="yellow"/>
-              </w:rPr>
-            </w:pPr>
-            <w:r>
-              <w:rPr>
-                <w:highlight w:val="yellow"/>
+                <w:highlight w:val="green"/>
+              </w:rPr>
+            </w:pPr>
+            <w:r>
+              <w:rPr>
+                <w:highlight w:val="green"/>
               </w:rPr>
               <w:t xml:space="preserve"> </w:t>
             </w:r>
             <w:r>
               <w:rPr>
-                <w:highlight w:val="yellow"/>
+                <w:highlight w:val="green"/>
               </w:rPr>
               <w:t>Een database ontwerpen.</w:t>
             </w:r>
           </w:p>
           <w:p>
             <w:pPr>
-              <w:pStyle w:val="Lijstalinea"/>
+              <w:pStyle w:val="ListParagraph"/>
               <w:numPr>
                 <w:ilvl w:val="1"/>
                 <w:numId w:val="43"/>
               </w:numPr>
               <w:cnfStyle w:val="000000000000" w:firstRow="0" w:lastRow="0" w:firstColumn="0" w:lastColumn="0" w:oddVBand="0" w:evenVBand="0" w:oddHBand="0" w:evenHBand="0" w:firstRowFirstColumn="0" w:firstRowLastColumn="0" w:lastRowFirstColumn="0" w:lastRowLastColumn="0"/>
+              <w:rPr>
+                <w:highlight w:val="green"/>
+              </w:rPr>
             </w:pPr>
             <w:r>
               <w:t xml:space="preserve"> </w:t>
             </w:r>
             <w:r>
+              <w:rPr>
+                <w:highlight w:val="green"/>
+              </w:rPr>
               <w:t xml:space="preserve">Een database </w:t>
             </w:r>
             <w:r>
+              <w:rPr>
+                <w:highlight w:val="green"/>
+              </w:rPr>
               <w:t>maken en op de server zetten.</w:t>
             </w:r>
           </w:p>
           <w:p>
             <w:pPr>
-              <w:pStyle w:val="Lijstalinea"/>
+              <w:pStyle w:val="ListParagraph"/>
               <w:numPr>
                 <w:ilvl w:val="1"/>
                 <w:numId w:val="43"/>
@@ -3587,7 +3618,7 @@
           </w:tcPr>
           <w:p>
             <w:pPr>
-              <w:pStyle w:val="Lijstalinea"/>
+              <w:pStyle w:val="ListParagraph"/>
               <w:numPr>
                 <w:ilvl w:val="0"/>
                 <w:numId w:val="1"/>
@@ -3625,7 +3656,7 @@
           </w:tcPr>
           <w:p>
             <w:pPr>
-              <w:pStyle w:val="Lijstalinea"/>
+              <w:pStyle w:val="ListParagraph"/>
               <w:numPr>
                 <w:ilvl w:val="1"/>
                 <w:numId w:val="44"/>
@@ -3650,26 +3681,29 @@
           </w:p>
           <w:p>
             <w:pPr>
-              <w:pStyle w:val="Lijstalinea"/>
+              <w:pStyle w:val="ListParagraph"/>
               <w:numPr>
                 <w:ilvl w:val="1"/>
                 <w:numId w:val="44"/>
               </w:numPr>
               <w:cnfStyle w:val="000000000000" w:firstRow="0" w:lastRow="0" w:firstColumn="0" w:lastColumn="0" w:oddVBand="0" w:evenVBand="0" w:oddHBand="0" w:evenHBand="0" w:firstRowFirstColumn="0" w:firstRowLastColumn="0" w:lastRowFirstColumn="0" w:lastRowLastColumn="0"/>
+              <w:rPr>
+                <w:highlight w:val="yellow"/>
+              </w:rPr>
             </w:pPr>
             <w:r>
               <w:t xml:space="preserve"> </w:t>
             </w:r>
             <w:r>
+              <w:rPr>
+                <w:highlight w:val="yellow"/>
+              </w:rPr>
               <w:t>Code schrijven om alle opgeslagen data te verwijderen.</w:t>
             </w:r>
-            <w:r>
-              <w:t xml:space="preserve"> </w:t>
-            </w:r>
-          </w:p>
-          <w:p>
-            <w:pPr>
-              <w:pStyle w:val="Lijstalinea"/>
+          </w:p>
+          <w:p>
+            <w:pPr>
+              <w:pStyle w:val="ListParagraph"/>
               <w:numPr>
                 <w:ilvl w:val="1"/>
                 <w:numId w:val="44"/>
@@ -3680,6 +3714,9 @@
               <w:t xml:space="preserve"> </w:t>
             </w:r>
             <w:r>
+              <w:rPr>
+                <w:highlight w:val="yellow"/>
+              </w:rPr>
               <w:t>Code schrijven die om een bevestiging van de afbreking vraagt.</w:t>
             </w:r>
             <w:r>
@@ -3728,7 +3765,7 @@
           </w:tcPr>
           <w:p>
             <w:pPr>
-              <w:pStyle w:val="Lijstalinea"/>
+              <w:pStyle w:val="ListParagraph"/>
               <w:numPr>
                 <w:ilvl w:val="0"/>
                 <w:numId w:val="1"/>
@@ -3776,7 +3813,7 @@
           </w:tcPr>
           <w:p>
             <w:pPr>
-              <w:pStyle w:val="Lijstalinea"/>
+              <w:pStyle w:val="ListParagraph"/>
               <w:numPr>
                 <w:ilvl w:val="1"/>
                 <w:numId w:val="45"/>
@@ -3795,7 +3832,7 @@
           </w:p>
           <w:p>
             <w:pPr>
-              <w:pStyle w:val="Lijstalinea"/>
+              <w:pStyle w:val="ListParagraph"/>
               <w:numPr>
                 <w:ilvl w:val="1"/>
                 <w:numId w:val="45"/>
@@ -3806,7 +3843,13 @@
               <w:t xml:space="preserve"> </w:t>
             </w:r>
             <w:r>
-              <w:t xml:space="preserve">Code schrijven die de gebruiker terug neemt naar het bedrag keuzemenu. </w:t>
+              <w:rPr>
+                <w:highlight w:val="green"/>
+              </w:rPr>
+              <w:t>Code schrijven die de gebruiker terug neemt naar het bedrag keuzemenu.</w:t>
+            </w:r>
+            <w:r>
+              <w:t xml:space="preserve"> </w:t>
             </w:r>
           </w:p>
         </w:tc>
@@ -3848,7 +3891,7 @@
           </w:tcPr>
           <w:p>
             <w:pPr>
-              <w:pStyle w:val="Lijstalinea"/>
+              <w:pStyle w:val="ListParagraph"/>
               <w:numPr>
                 <w:ilvl w:val="0"/>
                 <w:numId w:val="1"/>
@@ -3886,7 +3929,7 @@
           </w:tcPr>
           <w:p>
             <w:pPr>
-              <w:pStyle w:val="Lijstalinea"/>
+              <w:pStyle w:val="ListParagraph"/>
               <w:numPr>
                 <w:ilvl w:val="1"/>
                 <w:numId w:val="46"/>
@@ -3897,6 +3940,9 @@
               <w:t xml:space="preserve"> </w:t>
             </w:r>
             <w:r>
+              <w:rPr>
+                <w:highlight w:val="yellow"/>
+              </w:rPr>
               <w:t>Code schrijven om de gebruiker zijn/haar pincode in te laten voeren na het scannen van zijn/haar pinpas.</w:t>
             </w:r>
           </w:p>
@@ -3942,7 +3988,7 @@
           </w:tcPr>
           <w:p>
             <w:pPr>
-              <w:pStyle w:val="Lijstalinea"/>
+              <w:pStyle w:val="ListParagraph"/>
               <w:numPr>
                 <w:ilvl w:val="0"/>
                 <w:numId w:val="1"/>
@@ -3983,7 +4029,7 @@
           </w:tcPr>
           <w:p>
             <w:pPr>
-              <w:pStyle w:val="Lijstalinea"/>
+              <w:pStyle w:val="ListParagraph"/>
               <w:numPr>
                 <w:ilvl w:val="1"/>
                 <w:numId w:val="47"/>
@@ -4045,7 +4091,7 @@
           </w:tcPr>
           <w:p>
             <w:pPr>
-              <w:pStyle w:val="Lijstalinea"/>
+              <w:pStyle w:val="ListParagraph"/>
               <w:numPr>
                 <w:ilvl w:val="0"/>
                 <w:numId w:val="1"/>
@@ -4079,7 +4125,7 @@
           </w:tcPr>
           <w:p>
             <w:pPr>
-              <w:pStyle w:val="Lijstalinea"/>
+              <w:pStyle w:val="ListParagraph"/>
               <w:numPr>
                 <w:ilvl w:val="1"/>
                 <w:numId w:val="48"/>
@@ -4135,7 +4181,7 @@
           </w:tcPr>
           <w:p>
             <w:pPr>
-              <w:pStyle w:val="Lijstalinea"/>
+              <w:pStyle w:val="ListParagraph"/>
               <w:numPr>
                 <w:ilvl w:val="0"/>
                 <w:numId w:val="1"/>
@@ -4173,7 +4219,7 @@
           </w:tcPr>
           <w:p>
             <w:pPr>
-              <w:pStyle w:val="Lijstalinea"/>
+              <w:pStyle w:val="ListParagraph"/>
               <w:numPr>
                 <w:ilvl w:val="1"/>
                 <w:numId w:val="50"/>
@@ -4186,7 +4232,7 @@
           </w:p>
           <w:p>
             <w:pPr>
-              <w:pStyle w:val="Lijstalinea"/>
+              <w:pStyle w:val="ListParagraph"/>
               <w:numPr>
                 <w:ilvl w:val="1"/>
                 <w:numId w:val="50"/>
@@ -4219,9 +4265,11 @@
             <w:pPr>
               <w:cnfStyle w:val="000000000000" w:firstRow="0" w:lastRow="0" w:firstColumn="0" w:lastColumn="0" w:oddVBand="0" w:evenVBand="0" w:oddHBand="0" w:evenHBand="0" w:firstRowFirstColumn="0" w:firstRowLastColumn="0" w:lastRowFirstColumn="0" w:lastRowLastColumn="0"/>
             </w:pPr>
+            <w:proofErr w:type="spellStart"/>
             <w:r>
               <w:t>Should</w:t>
             </w:r>
+            <w:proofErr w:type="spellEnd"/>
           </w:p>
         </w:tc>
       </w:tr>
@@ -4236,7 +4284,7 @@
           </w:tcPr>
           <w:p>
             <w:pPr>
-              <w:pStyle w:val="Lijstalinea"/>
+              <w:pStyle w:val="ListParagraph"/>
               <w:numPr>
                 <w:ilvl w:val="0"/>
                 <w:numId w:val="1"/>
@@ -4274,23 +4322,23 @@
           </w:tcPr>
           <w:p>
             <w:pPr>
-              <w:pStyle w:val="Lijstalinea"/>
+              <w:pStyle w:val="ListParagraph"/>
               <w:numPr>
                 <w:ilvl w:val="1"/>
-                <w:numId w:val="53"/>
+                <w:numId w:val="55"/>
               </w:numPr>
               <w:cnfStyle w:val="000000000000" w:firstRow="0" w:lastRow="0" w:firstColumn="0" w:lastColumn="0" w:oddVBand="0" w:evenVBand="0" w:oddHBand="0" w:evenHBand="0" w:firstRowFirstColumn="0" w:firstRowLastColumn="0" w:lastRowFirstColumn="0" w:lastRowLastColumn="0"/>
             </w:pPr>
             <w:r>
-              <w:t xml:space="preserve"> Onderzoeken wat voor hulpmiddelen er voor slechtzienden ontworpen kunnen worden.</w:t>
-            </w:r>
-          </w:p>
-          <w:p>
-            <w:pPr>
-              <w:pStyle w:val="Lijstalinea"/>
+              <w:t>Onderzoeken wat voor hulpmiddelen er voor slechtzienden ontworpen kunnen worden.</w:t>
+            </w:r>
+          </w:p>
+          <w:p>
+            <w:pPr>
+              <w:pStyle w:val="ListParagraph"/>
               <w:numPr>
                 <w:ilvl w:val="1"/>
-                <w:numId w:val="53"/>
+                <w:numId w:val="55"/>
               </w:numPr>
               <w:cnfStyle w:val="000000000000" w:firstRow="0" w:lastRow="0" w:firstColumn="0" w:lastColumn="0" w:oddVBand="0" w:evenVBand="0" w:oddHBand="0" w:evenHBand="0" w:firstRowFirstColumn="0" w:firstRowLastColumn="0" w:lastRowFirstColumn="0" w:lastRowLastColumn="0"/>
             </w:pPr>
@@ -4300,10 +4348,10 @@
           </w:p>
           <w:p>
             <w:pPr>
-              <w:pStyle w:val="Lijstalinea"/>
+              <w:pStyle w:val="ListParagraph"/>
               <w:numPr>
                 <w:ilvl w:val="1"/>
-                <w:numId w:val="53"/>
+                <w:numId w:val="55"/>
               </w:numPr>
               <w:cnfStyle w:val="000000000000" w:firstRow="0" w:lastRow="0" w:firstColumn="0" w:lastColumn="0" w:oddVBand="0" w:evenVBand="0" w:oddHBand="0" w:evenHBand="0" w:firstRowFirstColumn="0" w:firstRowLastColumn="0" w:lastRowFirstColumn="0" w:lastRowLastColumn="0"/>
             </w:pPr>
@@ -4333,16 +4381,18 @@
             <w:pPr>
               <w:cnfStyle w:val="000000000000" w:firstRow="0" w:lastRow="0" w:firstColumn="0" w:lastColumn="0" w:oddVBand="0" w:evenVBand="0" w:oddHBand="0" w:evenHBand="0" w:firstRowFirstColumn="0" w:firstRowLastColumn="0" w:lastRowFirstColumn="0" w:lastRowLastColumn="0"/>
             </w:pPr>
+            <w:proofErr w:type="spellStart"/>
             <w:r>
               <w:t>Should</w:t>
             </w:r>
+            <w:proofErr w:type="spellEnd"/>
           </w:p>
         </w:tc>
       </w:tr>
     </w:tbl>
     <w:p>
       <w:pPr>
-        <w:pStyle w:val="Kop2"/>
+        <w:pStyle w:val="Heading2"/>
       </w:pPr>
     </w:p>
     <w:p>
@@ -4360,7 +4410,7 @@
     </w:p>
     <w:p>
       <w:pPr>
-        <w:pStyle w:val="Kop2"/>
+        <w:pStyle w:val="Heading2"/>
       </w:pPr>
       <w:r>
         <w:lastRenderedPageBreak/>
@@ -4369,7 +4419,7 @@
     </w:p>
     <w:tbl>
       <w:tblPr>
-        <w:tblStyle w:val="Rastertabel1licht"/>
+        <w:tblStyle w:val="GridTable1Light"/>
         <w:tblW w:w="15680" w:type="dxa"/>
         <w:tblLook w:val="04A0" w:firstRow="1" w:lastRow="0" w:firstColumn="1" w:lastColumn="0" w:noHBand="0" w:noVBand="1"/>
       </w:tblPr>
@@ -4506,7 +4556,15 @@
               <w:cnfStyle w:val="000000000000" w:firstRow="0" w:lastRow="0" w:firstColumn="0" w:lastColumn="0" w:oddVBand="0" w:evenVBand="0" w:oddHBand="0" w:evenHBand="0" w:firstRowFirstColumn="0" w:firstRowLastColumn="0" w:lastRowFirstColumn="0" w:lastRowLastColumn="0"/>
             </w:pPr>
             <w:r>
-              <w:t>editen van requirments en editen van taken</w:t>
+              <w:t xml:space="preserve">editen van </w:t>
+            </w:r>
+            <w:proofErr w:type="spellStart"/>
+            <w:r>
+              <w:t>requirments</w:t>
+            </w:r>
+            <w:proofErr w:type="spellEnd"/>
+            <w:r>
+              <w:t xml:space="preserve"> en editen van taken</w:t>
             </w:r>
           </w:p>
         </w:tc>
@@ -4554,7 +4612,23 @@
               <w:cnfStyle w:val="000000000000" w:firstRow="0" w:lastRow="0" w:firstColumn="0" w:lastColumn="0" w:oddVBand="0" w:evenVBand="0" w:oddHBand="0" w:evenHBand="0" w:firstRowFirstColumn="0" w:firstRowLastColumn="0" w:lastRowFirstColumn="0" w:lastRowLastColumn="0"/>
             </w:pPr>
             <w:r>
-              <w:t>Wijziging van oriëntatie, toevoeging van requirements, editen van requirments en editen van taken.</w:t>
+              <w:t xml:space="preserve">Wijziging van oriëntatie, toevoeging van </w:t>
+            </w:r>
+            <w:proofErr w:type="spellStart"/>
+            <w:r>
+              <w:t>requirements</w:t>
+            </w:r>
+            <w:proofErr w:type="spellEnd"/>
+            <w:r>
+              <w:t xml:space="preserve">, editen van </w:t>
+            </w:r>
+            <w:proofErr w:type="spellStart"/>
+            <w:r>
+              <w:t>requirments</w:t>
+            </w:r>
+            <w:proofErr w:type="spellEnd"/>
+            <w:r>
+              <w:t xml:space="preserve"> en editen van taken.</w:t>
             </w:r>
           </w:p>
         </w:tc>
@@ -4602,7 +4676,15 @@
               <w:cnfStyle w:val="000000000000" w:firstRow="0" w:lastRow="0" w:firstColumn="0" w:lastColumn="0" w:oddVBand="0" w:evenVBand="0" w:oddHBand="0" w:evenHBand="0" w:firstRowFirstColumn="0" w:firstRowLastColumn="0" w:lastRowFirstColumn="0" w:lastRowLastColumn="0"/>
             </w:pPr>
             <w:r>
-              <w:t>Ge-edit tot punt 10</w:t>
+              <w:t>Ge-</w:t>
+            </w:r>
+            <w:proofErr w:type="spellStart"/>
+            <w:r>
+              <w:t>edit</w:t>
+            </w:r>
+            <w:proofErr w:type="spellEnd"/>
+            <w:r>
+              <w:t xml:space="preserve"> tot punt 10</w:t>
             </w:r>
           </w:p>
         </w:tc>
@@ -4650,8 +4732,13 @@
               <w:cnfStyle w:val="000000000000" w:firstRow="0" w:lastRow="0" w:firstColumn="0" w:lastColumn="0" w:oddVBand="0" w:evenVBand="0" w:oddHBand="0" w:evenHBand="0" w:firstRowFirstColumn="0" w:firstRowLastColumn="0" w:lastRowFirstColumn="0" w:lastRowLastColumn="0"/>
             </w:pPr>
             <w:r>
-              <w:t>US 25 ge-edit</w:t>
-            </w:r>
+              <w:t>US 25 ge-</w:t>
+            </w:r>
+            <w:proofErr w:type="spellStart"/>
+            <w:r>
+              <w:t>edit</w:t>
+            </w:r>
+            <w:proofErr w:type="spellEnd"/>
           </w:p>
         </w:tc>
       </w:tr>
@@ -4695,7 +4782,15 @@
               <w:cnfStyle w:val="000000000000" w:firstRow="0" w:lastRow="0" w:firstColumn="0" w:lastColumn="0" w:oddVBand="0" w:evenVBand="0" w:oddHBand="0" w:evenHBand="0" w:firstRowFirstColumn="0" w:firstRowLastColumn="0" w:lastRowFirstColumn="0" w:lastRowLastColumn="0"/>
             </w:pPr>
             <w:r>
-              <w:t>Ge-edit tot punt 15</w:t>
+              <w:t>Ge-</w:t>
+            </w:r>
+            <w:proofErr w:type="spellStart"/>
+            <w:r>
+              <w:t>edit</w:t>
+            </w:r>
+            <w:proofErr w:type="spellEnd"/>
+            <w:r>
+              <w:t xml:space="preserve"> tot punt 15</w:t>
             </w:r>
           </w:p>
         </w:tc>
@@ -4811,7 +4906,7 @@
   <w:comment w:id="0" w:author="Hannah saunders" w:date="2025-02-20T16:02:00Z" w:initials="Hs">
     <w:p>
       <w:pPr>
-        <w:pStyle w:val="Tekstopmerking"/>
+        <w:pStyle w:val="CommentText"/>
         <w:numPr>
           <w:ilvl w:val="0"/>
           <w:numId w:val="9"/>
@@ -4819,7 +4914,7 @@
       </w:pPr>
       <w:r>
         <w:rPr>
-          <w:rStyle w:val="Verwijzingopmerking"/>
+          <w:rStyle w:val="CommentReference"/>
         </w:rPr>
         <w:annotationRef/>
       </w:r>
@@ -4829,7 +4924,7 @@
     </w:p>
     <w:p>
       <w:pPr>
-        <w:pStyle w:val="Tekstopmerking"/>
+        <w:pStyle w:val="CommentText"/>
         <w:numPr>
           <w:ilvl w:val="0"/>
           <w:numId w:val="9"/>
@@ -4841,7 +4936,7 @@
     </w:p>
     <w:p>
       <w:pPr>
-        <w:pStyle w:val="Tekstopmerking"/>
+        <w:pStyle w:val="CommentText"/>
         <w:numPr>
           <w:ilvl w:val="0"/>
           <w:numId w:val="9"/>
@@ -8972,6 +9067,119 @@
     </w:lvl>
   </w:abstractNum>
   <w:abstractNum w:abstractNumId="37" w15:restartNumberingAfterBreak="0">
+    <w:nsid w:val="5FB73C75"/>
+    <w:multiLevelType w:val="multilevel"/>
+    <w:tmpl w:val="0392358A"/>
+    <w:lvl w:ilvl="0">
+      <w:start w:val="26"/>
+      <w:numFmt w:val="decimal"/>
+      <w:lvlText w:val="%1"/>
+      <w:lvlJc w:val="left"/>
+      <w:pPr>
+        <w:ind w:left="420" w:hanging="420"/>
+      </w:pPr>
+      <w:rPr>
+        <w:rFonts w:hint="default"/>
+      </w:rPr>
+    </w:lvl>
+    <w:lvl w:ilvl="1">
+      <w:start w:val="2"/>
+      <w:numFmt w:val="decimal"/>
+      <w:lvlText w:val="%1.%2"/>
+      <w:lvlJc w:val="left"/>
+      <w:pPr>
+        <w:ind w:left="420" w:hanging="420"/>
+      </w:pPr>
+      <w:rPr>
+        <w:rFonts w:hint="default"/>
+      </w:rPr>
+    </w:lvl>
+    <w:lvl w:ilvl="2">
+      <w:start w:val="1"/>
+      <w:numFmt w:val="decimal"/>
+      <w:lvlText w:val="%1.%2.%3"/>
+      <w:lvlJc w:val="left"/>
+      <w:pPr>
+        <w:ind w:left="720" w:hanging="720"/>
+      </w:pPr>
+      <w:rPr>
+        <w:rFonts w:hint="default"/>
+      </w:rPr>
+    </w:lvl>
+    <w:lvl w:ilvl="3">
+      <w:start w:val="1"/>
+      <w:numFmt w:val="decimal"/>
+      <w:lvlText w:val="%1.%2.%3.%4"/>
+      <w:lvlJc w:val="left"/>
+      <w:pPr>
+        <w:ind w:left="720" w:hanging="720"/>
+      </w:pPr>
+      <w:rPr>
+        <w:rFonts w:hint="default"/>
+      </w:rPr>
+    </w:lvl>
+    <w:lvl w:ilvl="4">
+      <w:start w:val="1"/>
+      <w:numFmt w:val="decimal"/>
+      <w:lvlText w:val="%1.%2.%3.%4.%5"/>
+      <w:lvlJc w:val="left"/>
+      <w:pPr>
+        <w:ind w:left="1080" w:hanging="1080"/>
+      </w:pPr>
+      <w:rPr>
+        <w:rFonts w:hint="default"/>
+      </w:rPr>
+    </w:lvl>
+    <w:lvl w:ilvl="5">
+      <w:start w:val="1"/>
+      <w:numFmt w:val="decimal"/>
+      <w:lvlText w:val="%1.%2.%3.%4.%5.%6"/>
+      <w:lvlJc w:val="left"/>
+      <w:pPr>
+        <w:ind w:left="1080" w:hanging="1080"/>
+      </w:pPr>
+      <w:rPr>
+        <w:rFonts w:hint="default"/>
+      </w:rPr>
+    </w:lvl>
+    <w:lvl w:ilvl="6">
+      <w:start w:val="1"/>
+      <w:numFmt w:val="decimal"/>
+      <w:lvlText w:val="%1.%2.%3.%4.%5.%6.%7"/>
+      <w:lvlJc w:val="left"/>
+      <w:pPr>
+        <w:ind w:left="1440" w:hanging="1440"/>
+      </w:pPr>
+      <w:rPr>
+        <w:rFonts w:hint="default"/>
+      </w:rPr>
+    </w:lvl>
+    <w:lvl w:ilvl="7">
+      <w:start w:val="1"/>
+      <w:numFmt w:val="decimal"/>
+      <w:lvlText w:val="%1.%2.%3.%4.%5.%6.%7.%8"/>
+      <w:lvlJc w:val="left"/>
+      <w:pPr>
+        <w:ind w:left="1440" w:hanging="1440"/>
+      </w:pPr>
+      <w:rPr>
+        <w:rFonts w:hint="default"/>
+      </w:rPr>
+    </w:lvl>
+    <w:lvl w:ilvl="8">
+      <w:start w:val="1"/>
+      <w:numFmt w:val="decimal"/>
+      <w:lvlText w:val="%1.%2.%3.%4.%5.%6.%7.%8.%9"/>
+      <w:lvlJc w:val="left"/>
+      <w:pPr>
+        <w:ind w:left="1800" w:hanging="1800"/>
+      </w:pPr>
+      <w:rPr>
+        <w:rFonts w:hint="default"/>
+      </w:rPr>
+    </w:lvl>
+  </w:abstractNum>
+  <w:abstractNum w:abstractNumId="38" w15:restartNumberingAfterBreak="0">
     <w:nsid w:val="60527BA0"/>
     <w:multiLevelType w:val="multilevel"/>
     <w:tmpl w:val="8F50714A"/>
@@ -9084,7 +9292,7 @@
       </w:rPr>
     </w:lvl>
   </w:abstractNum>
-  <w:abstractNum w:abstractNumId="38" w15:restartNumberingAfterBreak="0">
+  <w:abstractNum w:abstractNumId="39" w15:restartNumberingAfterBreak="0">
     <w:nsid w:val="61803C40"/>
     <w:multiLevelType w:val="multilevel"/>
     <w:tmpl w:val="98241E2C"/>
@@ -9197,7 +9405,120 @@
       </w:rPr>
     </w:lvl>
   </w:abstractNum>
-  <w:abstractNum w:abstractNumId="39" w15:restartNumberingAfterBreak="0">
+  <w:abstractNum w:abstractNumId="40" w15:restartNumberingAfterBreak="0">
+    <w:nsid w:val="61BD5802"/>
+    <w:multiLevelType w:val="multilevel"/>
+    <w:tmpl w:val="40BE40D4"/>
+    <w:lvl w:ilvl="0">
+      <w:start w:val="26"/>
+      <w:numFmt w:val="decimal"/>
+      <w:lvlText w:val="%1"/>
+      <w:lvlJc w:val="left"/>
+      <w:pPr>
+        <w:ind w:left="420" w:hanging="420"/>
+      </w:pPr>
+      <w:rPr>
+        <w:rFonts w:hint="default"/>
+      </w:rPr>
+    </w:lvl>
+    <w:lvl w:ilvl="1">
+      <w:start w:val="1"/>
+      <w:numFmt w:val="decimal"/>
+      <w:lvlText w:val="%1.%2"/>
+      <w:lvlJc w:val="left"/>
+      <w:pPr>
+        <w:ind w:left="420" w:hanging="420"/>
+      </w:pPr>
+      <w:rPr>
+        <w:rFonts w:hint="default"/>
+      </w:rPr>
+    </w:lvl>
+    <w:lvl w:ilvl="2">
+      <w:start w:val="1"/>
+      <w:numFmt w:val="decimal"/>
+      <w:lvlText w:val="%1.%2.%3"/>
+      <w:lvlJc w:val="left"/>
+      <w:pPr>
+        <w:ind w:left="720" w:hanging="720"/>
+      </w:pPr>
+      <w:rPr>
+        <w:rFonts w:hint="default"/>
+      </w:rPr>
+    </w:lvl>
+    <w:lvl w:ilvl="3">
+      <w:start w:val="1"/>
+      <w:numFmt w:val="decimal"/>
+      <w:lvlText w:val="%1.%2.%3.%4"/>
+      <w:lvlJc w:val="left"/>
+      <w:pPr>
+        <w:ind w:left="720" w:hanging="720"/>
+      </w:pPr>
+      <w:rPr>
+        <w:rFonts w:hint="default"/>
+      </w:rPr>
+    </w:lvl>
+    <w:lvl w:ilvl="4">
+      <w:start w:val="1"/>
+      <w:numFmt w:val="decimal"/>
+      <w:lvlText w:val="%1.%2.%3.%4.%5"/>
+      <w:lvlJc w:val="left"/>
+      <w:pPr>
+        <w:ind w:left="1080" w:hanging="1080"/>
+      </w:pPr>
+      <w:rPr>
+        <w:rFonts w:hint="default"/>
+      </w:rPr>
+    </w:lvl>
+    <w:lvl w:ilvl="5">
+      <w:start w:val="1"/>
+      <w:numFmt w:val="decimal"/>
+      <w:lvlText w:val="%1.%2.%3.%4.%5.%6"/>
+      <w:lvlJc w:val="left"/>
+      <w:pPr>
+        <w:ind w:left="1080" w:hanging="1080"/>
+      </w:pPr>
+      <w:rPr>
+        <w:rFonts w:hint="default"/>
+      </w:rPr>
+    </w:lvl>
+    <w:lvl w:ilvl="6">
+      <w:start w:val="1"/>
+      <w:numFmt w:val="decimal"/>
+      <w:lvlText w:val="%1.%2.%3.%4.%5.%6.%7"/>
+      <w:lvlJc w:val="left"/>
+      <w:pPr>
+        <w:ind w:left="1440" w:hanging="1440"/>
+      </w:pPr>
+      <w:rPr>
+        <w:rFonts w:hint="default"/>
+      </w:rPr>
+    </w:lvl>
+    <w:lvl w:ilvl="7">
+      <w:start w:val="1"/>
+      <w:numFmt w:val="decimal"/>
+      <w:lvlText w:val="%1.%2.%3.%4.%5.%6.%7.%8"/>
+      <w:lvlJc w:val="left"/>
+      <w:pPr>
+        <w:ind w:left="1440" w:hanging="1440"/>
+      </w:pPr>
+      <w:rPr>
+        <w:rFonts w:hint="default"/>
+      </w:rPr>
+    </w:lvl>
+    <w:lvl w:ilvl="8">
+      <w:start w:val="1"/>
+      <w:numFmt w:val="decimal"/>
+      <w:lvlText w:val="%1.%2.%3.%4.%5.%6.%7.%8.%9"/>
+      <w:lvlJc w:val="left"/>
+      <w:pPr>
+        <w:ind w:left="1800" w:hanging="1800"/>
+      </w:pPr>
+      <w:rPr>
+        <w:rFonts w:hint="default"/>
+      </w:rPr>
+    </w:lvl>
+  </w:abstractNum>
+  <w:abstractNum w:abstractNumId="41" w15:restartNumberingAfterBreak="0">
     <w:nsid w:val="622D3260"/>
     <w:multiLevelType w:val="multilevel"/>
     <w:tmpl w:val="8F50714A"/>
@@ -9310,7 +9631,7 @@
       </w:rPr>
     </w:lvl>
   </w:abstractNum>
-  <w:abstractNum w:abstractNumId="40" w15:restartNumberingAfterBreak="0">
+  <w:abstractNum w:abstractNumId="42" w15:restartNumberingAfterBreak="0">
     <w:nsid w:val="62BA45EB"/>
     <w:multiLevelType w:val="multilevel"/>
     <w:tmpl w:val="2FCAA6BC"/>
@@ -9423,7 +9744,7 @@
       </w:rPr>
     </w:lvl>
   </w:abstractNum>
-  <w:abstractNum w:abstractNumId="41" w15:restartNumberingAfterBreak="0">
+  <w:abstractNum w:abstractNumId="43" w15:restartNumberingAfterBreak="0">
     <w:nsid w:val="640E3F21"/>
     <w:multiLevelType w:val="multilevel"/>
     <w:tmpl w:val="8F50714A"/>
@@ -9536,7 +9857,7 @@
       </w:rPr>
     </w:lvl>
   </w:abstractNum>
-  <w:abstractNum w:abstractNumId="42" w15:restartNumberingAfterBreak="0">
+  <w:abstractNum w:abstractNumId="44" w15:restartNumberingAfterBreak="0">
     <w:nsid w:val="6CF71F5E"/>
     <w:multiLevelType w:val="multilevel"/>
     <w:tmpl w:val="19646CA8"/>
@@ -9649,7 +9970,7 @@
       </w:rPr>
     </w:lvl>
   </w:abstractNum>
-  <w:abstractNum w:abstractNumId="43" w15:restartNumberingAfterBreak="0">
+  <w:abstractNum w:abstractNumId="45" w15:restartNumberingAfterBreak="0">
     <w:nsid w:val="6D837DE0"/>
     <w:multiLevelType w:val="multilevel"/>
     <w:tmpl w:val="98241E2C"/>
@@ -9762,7 +10083,7 @@
       </w:rPr>
     </w:lvl>
   </w:abstractNum>
-  <w:abstractNum w:abstractNumId="44" w15:restartNumberingAfterBreak="0">
+  <w:abstractNum w:abstractNumId="46" w15:restartNumberingAfterBreak="0">
     <w:nsid w:val="6DBF0A8F"/>
     <w:multiLevelType w:val="multilevel"/>
     <w:tmpl w:val="9EFA8BE2"/>
@@ -9875,7 +10196,7 @@
       </w:rPr>
     </w:lvl>
   </w:abstractNum>
-  <w:abstractNum w:abstractNumId="45" w15:restartNumberingAfterBreak="0">
+  <w:abstractNum w:abstractNumId="47" w15:restartNumberingAfterBreak="0">
     <w:nsid w:val="6E493DCC"/>
     <w:multiLevelType w:val="multilevel"/>
     <w:tmpl w:val="030EA0F6"/>
@@ -9988,7 +10309,7 @@
       </w:rPr>
     </w:lvl>
   </w:abstractNum>
-  <w:abstractNum w:abstractNumId="46" w15:restartNumberingAfterBreak="0">
+  <w:abstractNum w:abstractNumId="48" w15:restartNumberingAfterBreak="0">
     <w:nsid w:val="6EBF5C03"/>
     <w:multiLevelType w:val="multilevel"/>
     <w:tmpl w:val="365CEC0A"/>
@@ -10101,7 +10422,7 @@
       </w:rPr>
     </w:lvl>
   </w:abstractNum>
-  <w:abstractNum w:abstractNumId="47" w15:restartNumberingAfterBreak="0">
+  <w:abstractNum w:abstractNumId="49" w15:restartNumberingAfterBreak="0">
     <w:nsid w:val="6F805994"/>
     <w:multiLevelType w:val="multilevel"/>
     <w:tmpl w:val="876814F2"/>
@@ -10214,7 +10535,7 @@
       </w:rPr>
     </w:lvl>
   </w:abstractNum>
-  <w:abstractNum w:abstractNumId="48" w15:restartNumberingAfterBreak="0">
+  <w:abstractNum w:abstractNumId="50" w15:restartNumberingAfterBreak="0">
     <w:nsid w:val="74A707D3"/>
     <w:multiLevelType w:val="multilevel"/>
     <w:tmpl w:val="AC58167A"/>
@@ -10327,7 +10648,7 @@
       </w:rPr>
     </w:lvl>
   </w:abstractNum>
-  <w:abstractNum w:abstractNumId="49" w15:restartNumberingAfterBreak="0">
+  <w:abstractNum w:abstractNumId="51" w15:restartNumberingAfterBreak="0">
     <w:nsid w:val="74BF03C1"/>
     <w:multiLevelType w:val="multilevel"/>
     <w:tmpl w:val="8F50714A"/>
@@ -10440,7 +10761,7 @@
       </w:rPr>
     </w:lvl>
   </w:abstractNum>
-  <w:abstractNum w:abstractNumId="50" w15:restartNumberingAfterBreak="0">
+  <w:abstractNum w:abstractNumId="52" w15:restartNumberingAfterBreak="0">
     <w:nsid w:val="7E596FE3"/>
     <w:multiLevelType w:val="hybridMultilevel"/>
     <w:tmpl w:val="2E582AC6"/>
@@ -10553,7 +10874,7 @@
       </w:rPr>
     </w:lvl>
   </w:abstractNum>
-  <w:abstractNum w:abstractNumId="51" w15:restartNumberingAfterBreak="0">
+  <w:abstractNum w:abstractNumId="53" w15:restartNumberingAfterBreak="0">
     <w:nsid w:val="7FE41E8B"/>
     <w:multiLevelType w:val="multilevel"/>
     <w:tmpl w:val="8F50714A"/>
@@ -10666,7 +10987,7 @@
       </w:rPr>
     </w:lvl>
   </w:abstractNum>
-  <w:abstractNum w:abstractNumId="52" w15:restartNumberingAfterBreak="0">
+  <w:abstractNum w:abstractNumId="54" w15:restartNumberingAfterBreak="0">
     <w:nsid w:val="7FEF5A2D"/>
     <w:multiLevelType w:val="multilevel"/>
     <w:tmpl w:val="8F38EEA6"/>
@@ -10789,10 +11110,10 @@
     <w:abstractNumId w:val="30"/>
   </w:num>
   <w:num w:numId="4" w16cid:durableId="1558055649">
-    <w:abstractNumId w:val="43"/>
+    <w:abstractNumId w:val="45"/>
   </w:num>
   <w:num w:numId="5" w16cid:durableId="751857215">
-    <w:abstractNumId w:val="38"/>
+    <w:abstractNumId w:val="39"/>
   </w:num>
   <w:num w:numId="6" w16cid:durableId="1535800602">
     <w:abstractNumId w:val="3"/>
@@ -10804,16 +11125,16 @@
     <w:abstractNumId w:val="12"/>
   </w:num>
   <w:num w:numId="9" w16cid:durableId="1892107662">
-    <w:abstractNumId w:val="50"/>
+    <w:abstractNumId w:val="52"/>
   </w:num>
   <w:num w:numId="10" w16cid:durableId="1963608724">
+    <w:abstractNumId w:val="53"/>
+  </w:num>
+  <w:num w:numId="11" w16cid:durableId="1116292312">
     <w:abstractNumId w:val="51"/>
   </w:num>
-  <w:num w:numId="11" w16cid:durableId="1116292312">
-    <w:abstractNumId w:val="49"/>
-  </w:num>
   <w:num w:numId="12" w16cid:durableId="312027763">
-    <w:abstractNumId w:val="41"/>
+    <w:abstractNumId w:val="43"/>
   </w:num>
   <w:num w:numId="13" w16cid:durableId="1043752551">
     <w:abstractNumId w:val="0"/>
@@ -10834,16 +11155,16 @@
     <w:abstractNumId w:val="6"/>
   </w:num>
   <w:num w:numId="19" w16cid:durableId="1513303839">
-    <w:abstractNumId w:val="39"/>
+    <w:abstractNumId w:val="41"/>
   </w:num>
   <w:num w:numId="20" w16cid:durableId="21249301">
-    <w:abstractNumId w:val="37"/>
+    <w:abstractNumId w:val="38"/>
   </w:num>
   <w:num w:numId="21" w16cid:durableId="496385016">
     <w:abstractNumId w:val="5"/>
   </w:num>
   <w:num w:numId="22" w16cid:durableId="2101100060">
-    <w:abstractNumId w:val="47"/>
+    <w:abstractNumId w:val="49"/>
   </w:num>
   <w:num w:numId="23" w16cid:durableId="1648126563">
     <w:abstractNumId w:val="31"/>
@@ -10852,7 +11173,7 @@
     <w:abstractNumId w:val="26"/>
   </w:num>
   <w:num w:numId="25" w16cid:durableId="2100830004">
-    <w:abstractNumId w:val="52"/>
+    <w:abstractNumId w:val="54"/>
   </w:num>
   <w:num w:numId="26" w16cid:durableId="199249161">
     <w:abstractNumId w:val="24"/>
@@ -10861,7 +11182,7 @@
     <w:abstractNumId w:val="19"/>
   </w:num>
   <w:num w:numId="28" w16cid:durableId="1262301673">
-    <w:abstractNumId w:val="45"/>
+    <w:abstractNumId w:val="47"/>
   </w:num>
   <w:num w:numId="29" w16cid:durableId="1775903725">
     <w:abstractNumId w:val="35"/>
@@ -10873,7 +11194,7 @@
     <w:abstractNumId w:val="32"/>
   </w:num>
   <w:num w:numId="32" w16cid:durableId="1547521568">
-    <w:abstractNumId w:val="48"/>
+    <w:abstractNumId w:val="50"/>
   </w:num>
   <w:num w:numId="33" w16cid:durableId="469252451">
     <w:abstractNumId w:val="33"/>
@@ -10888,7 +11209,7 @@
     <w:abstractNumId w:val="21"/>
   </w:num>
   <w:num w:numId="37" w16cid:durableId="2137522990">
-    <w:abstractNumId w:val="40"/>
+    <w:abstractNumId w:val="42"/>
   </w:num>
   <w:num w:numId="38" w16cid:durableId="41368115">
     <w:abstractNumId w:val="15"/>
@@ -10903,13 +11224,13 @@
     <w:abstractNumId w:val="27"/>
   </w:num>
   <w:num w:numId="42" w16cid:durableId="2116093052">
+    <w:abstractNumId w:val="46"/>
+  </w:num>
+  <w:num w:numId="43" w16cid:durableId="1694456733">
     <w:abstractNumId w:val="44"/>
   </w:num>
-  <w:num w:numId="43" w16cid:durableId="1694456733">
-    <w:abstractNumId w:val="42"/>
-  </w:num>
   <w:num w:numId="44" w16cid:durableId="15273738">
-    <w:abstractNumId w:val="46"/>
+    <w:abstractNumId w:val="48"/>
   </w:num>
   <w:num w:numId="45" w16cid:durableId="240604217">
     <w:abstractNumId w:val="22"/>
@@ -10937,6 +11258,12 @@
   </w:num>
   <w:num w:numId="53" w16cid:durableId="2144148722">
     <w:abstractNumId w:val="2"/>
+  </w:num>
+  <w:num w:numId="54" w16cid:durableId="1021011569">
+    <w:abstractNumId w:val="37"/>
+  </w:num>
+  <w:num w:numId="55" w16cid:durableId="715550666">
+    <w:abstractNumId w:val="40"/>
   </w:num>
   <w:numIdMacAtCleanup w:val="28"/>
 </w:numbering>
@@ -11346,15 +11673,15 @@
     <w:lsdException w:name="Unresolved Mention" w:semiHidden="1" w:unhideWhenUsed="1"/>
     <w:lsdException w:name="Smart Link" w:semiHidden="1" w:unhideWhenUsed="1"/>
   </w:latentStyles>
-  <w:style w:type="paragraph" w:default="1" w:styleId="Standaard">
+  <w:style w:type="paragraph" w:default="1" w:styleId="Normal">
     <w:name w:val="Normal"/>
     <w:qFormat/>
   </w:style>
-  <w:style w:type="paragraph" w:styleId="Kop1">
+  <w:style w:type="paragraph" w:styleId="Heading1">
     <w:name w:val="heading 1"/>
-    <w:basedOn w:val="Standaard"/>
-    <w:next w:val="Standaard"/>
-    <w:link w:val="Kop1Char"/>
+    <w:basedOn w:val="Normal"/>
+    <w:next w:val="Normal"/>
+    <w:link w:val="Heading1Char"/>
     <w:uiPriority w:val="9"/>
     <w:qFormat/>
     <w:rsid w:val="00FD3F96"/>
@@ -11371,11 +11698,11 @@
       <w:szCs w:val="40"/>
     </w:rPr>
   </w:style>
-  <w:style w:type="paragraph" w:styleId="Kop2">
+  <w:style w:type="paragraph" w:styleId="Heading2">
     <w:name w:val="heading 2"/>
-    <w:basedOn w:val="Standaard"/>
-    <w:next w:val="Standaard"/>
-    <w:link w:val="Kop2Char"/>
+    <w:basedOn w:val="Normal"/>
+    <w:next w:val="Normal"/>
+    <w:link w:val="Heading2Char"/>
     <w:uiPriority w:val="9"/>
     <w:unhideWhenUsed/>
     <w:qFormat/>
@@ -11393,11 +11720,11 @@
       <w:szCs w:val="32"/>
     </w:rPr>
   </w:style>
-  <w:style w:type="paragraph" w:styleId="Kop3">
+  <w:style w:type="paragraph" w:styleId="Heading3">
     <w:name w:val="heading 3"/>
-    <w:basedOn w:val="Standaard"/>
-    <w:next w:val="Standaard"/>
-    <w:link w:val="Kop3Char"/>
+    <w:basedOn w:val="Normal"/>
+    <w:next w:val="Normal"/>
+    <w:link w:val="Heading3Char"/>
     <w:uiPriority w:val="9"/>
     <w:unhideWhenUsed/>
     <w:qFormat/>
@@ -11415,11 +11742,11 @@
       <w:szCs w:val="28"/>
     </w:rPr>
   </w:style>
-  <w:style w:type="paragraph" w:styleId="Kop4">
+  <w:style w:type="paragraph" w:styleId="Heading4">
     <w:name w:val="heading 4"/>
-    <w:basedOn w:val="Standaard"/>
-    <w:next w:val="Standaard"/>
-    <w:link w:val="Kop4Char"/>
+    <w:basedOn w:val="Normal"/>
+    <w:next w:val="Normal"/>
+    <w:link w:val="Heading4Char"/>
     <w:uiPriority w:val="9"/>
     <w:semiHidden/>
     <w:unhideWhenUsed/>
@@ -11438,11 +11765,11 @@
       <w:color w:val="0F4761" w:themeColor="accent1" w:themeShade="BF"/>
     </w:rPr>
   </w:style>
-  <w:style w:type="paragraph" w:styleId="Kop5">
+  <w:style w:type="paragraph" w:styleId="Heading5">
     <w:name w:val="heading 5"/>
-    <w:basedOn w:val="Standaard"/>
-    <w:next w:val="Standaard"/>
-    <w:link w:val="Kop5Char"/>
+    <w:basedOn w:val="Normal"/>
+    <w:next w:val="Normal"/>
+    <w:link w:val="Heading5Char"/>
     <w:uiPriority w:val="9"/>
     <w:semiHidden/>
     <w:unhideWhenUsed/>
@@ -11459,11 +11786,11 @@
       <w:color w:val="0F4761" w:themeColor="accent1" w:themeShade="BF"/>
     </w:rPr>
   </w:style>
-  <w:style w:type="paragraph" w:styleId="Kop6">
+  <w:style w:type="paragraph" w:styleId="Heading6">
     <w:name w:val="heading 6"/>
-    <w:basedOn w:val="Standaard"/>
-    <w:next w:val="Standaard"/>
-    <w:link w:val="Kop6Char"/>
+    <w:basedOn w:val="Normal"/>
+    <w:next w:val="Normal"/>
+    <w:link w:val="Heading6Char"/>
     <w:uiPriority w:val="9"/>
     <w:semiHidden/>
     <w:unhideWhenUsed/>
@@ -11482,11 +11809,11 @@
       <w:color w:val="595959" w:themeColor="text1" w:themeTint="A6"/>
     </w:rPr>
   </w:style>
-  <w:style w:type="paragraph" w:styleId="Kop7">
+  <w:style w:type="paragraph" w:styleId="Heading7">
     <w:name w:val="heading 7"/>
-    <w:basedOn w:val="Standaard"/>
-    <w:next w:val="Standaard"/>
-    <w:link w:val="Kop7Char"/>
+    <w:basedOn w:val="Normal"/>
+    <w:next w:val="Normal"/>
+    <w:link w:val="Heading7Char"/>
     <w:uiPriority w:val="9"/>
     <w:semiHidden/>
     <w:unhideWhenUsed/>
@@ -11503,11 +11830,11 @@
       <w:color w:val="595959" w:themeColor="text1" w:themeTint="A6"/>
     </w:rPr>
   </w:style>
-  <w:style w:type="paragraph" w:styleId="Kop8">
+  <w:style w:type="paragraph" w:styleId="Heading8">
     <w:name w:val="heading 8"/>
-    <w:basedOn w:val="Standaard"/>
-    <w:next w:val="Standaard"/>
-    <w:link w:val="Kop8Char"/>
+    <w:basedOn w:val="Normal"/>
+    <w:next w:val="Normal"/>
+    <w:link w:val="Heading8Char"/>
     <w:uiPriority w:val="9"/>
     <w:semiHidden/>
     <w:unhideWhenUsed/>
@@ -11526,11 +11853,11 @@
       <w:color w:val="272727" w:themeColor="text1" w:themeTint="D8"/>
     </w:rPr>
   </w:style>
-  <w:style w:type="paragraph" w:styleId="Kop9">
+  <w:style w:type="paragraph" w:styleId="Heading9">
     <w:name w:val="heading 9"/>
-    <w:basedOn w:val="Standaard"/>
-    <w:next w:val="Standaard"/>
-    <w:link w:val="Kop9Char"/>
+    <w:basedOn w:val="Normal"/>
+    <w:next w:val="Normal"/>
+    <w:link w:val="Heading9Char"/>
     <w:uiPriority w:val="9"/>
     <w:semiHidden/>
     <w:unhideWhenUsed/>
@@ -11547,13 +11874,13 @@
       <w:color w:val="272727" w:themeColor="text1" w:themeTint="D8"/>
     </w:rPr>
   </w:style>
-  <w:style w:type="character" w:default="1" w:styleId="Standaardalinea-lettertype">
+  <w:style w:type="character" w:default="1" w:styleId="DefaultParagraphFont">
     <w:name w:val="Default Paragraph Font"/>
     <w:uiPriority w:val="1"/>
     <w:semiHidden/>
     <w:unhideWhenUsed/>
   </w:style>
-  <w:style w:type="table" w:default="1" w:styleId="Standaardtabel">
+  <w:style w:type="table" w:default="1" w:styleId="TableNormal">
     <w:name w:val="Normal Table"/>
     <w:uiPriority w:val="99"/>
     <w:semiHidden/>
@@ -11568,16 +11895,16 @@
       </w:tblCellMar>
     </w:tblPr>
   </w:style>
-  <w:style w:type="numbering" w:default="1" w:styleId="Geenlijst">
+  <w:style w:type="numbering" w:default="1" w:styleId="NoList">
     <w:name w:val="No List"/>
     <w:uiPriority w:val="99"/>
     <w:semiHidden/>
     <w:unhideWhenUsed/>
   </w:style>
-  <w:style w:type="character" w:customStyle="1" w:styleId="Kop1Char">
-    <w:name w:val="Kop 1 Char"/>
-    <w:basedOn w:val="Standaardalinea-lettertype"/>
-    <w:link w:val="Kop1"/>
+  <w:style w:type="character" w:customStyle="1" w:styleId="Heading1Char">
+    <w:name w:val="Heading 1 Char"/>
+    <w:basedOn w:val="DefaultParagraphFont"/>
+    <w:link w:val="Heading1"/>
     <w:uiPriority w:val="9"/>
     <w:rsid w:val="00FD3F96"/>
     <w:rPr>
@@ -11587,10 +11914,10 @@
       <w:szCs w:val="40"/>
     </w:rPr>
   </w:style>
-  <w:style w:type="character" w:customStyle="1" w:styleId="Kop2Char">
-    <w:name w:val="Kop 2 Char"/>
-    <w:basedOn w:val="Standaardalinea-lettertype"/>
-    <w:link w:val="Kop2"/>
+  <w:style w:type="character" w:customStyle="1" w:styleId="Heading2Char">
+    <w:name w:val="Heading 2 Char"/>
+    <w:basedOn w:val="DefaultParagraphFont"/>
+    <w:link w:val="Heading2"/>
     <w:uiPriority w:val="9"/>
     <w:rsid w:val="00FD3F96"/>
     <w:rPr>
@@ -11600,10 +11927,10 @@
       <w:szCs w:val="32"/>
     </w:rPr>
   </w:style>
-  <w:style w:type="character" w:customStyle="1" w:styleId="Kop3Char">
-    <w:name w:val="Kop 3 Char"/>
-    <w:basedOn w:val="Standaardalinea-lettertype"/>
-    <w:link w:val="Kop3"/>
+  <w:style w:type="character" w:customStyle="1" w:styleId="Heading3Char">
+    <w:name w:val="Heading 3 Char"/>
+    <w:basedOn w:val="DefaultParagraphFont"/>
+    <w:link w:val="Heading3"/>
     <w:uiPriority w:val="9"/>
     <w:rsid w:val="00FD3F96"/>
     <w:rPr>
@@ -11613,10 +11940,10 @@
       <w:szCs w:val="28"/>
     </w:rPr>
   </w:style>
-  <w:style w:type="character" w:customStyle="1" w:styleId="Kop4Char">
-    <w:name w:val="Kop 4 Char"/>
-    <w:basedOn w:val="Standaardalinea-lettertype"/>
-    <w:link w:val="Kop4"/>
+  <w:style w:type="character" w:customStyle="1" w:styleId="Heading4Char">
+    <w:name w:val="Heading 4 Char"/>
+    <w:basedOn w:val="DefaultParagraphFont"/>
+    <w:link w:val="Heading4"/>
     <w:uiPriority w:val="9"/>
     <w:semiHidden/>
     <w:rsid w:val="00FD3F96"/>
@@ -11627,10 +11954,10 @@
       <w:color w:val="0F4761" w:themeColor="accent1" w:themeShade="BF"/>
     </w:rPr>
   </w:style>
-  <w:style w:type="character" w:customStyle="1" w:styleId="Kop5Char">
-    <w:name w:val="Kop 5 Char"/>
-    <w:basedOn w:val="Standaardalinea-lettertype"/>
-    <w:link w:val="Kop5"/>
+  <w:style w:type="character" w:customStyle="1" w:styleId="Heading5Char">
+    <w:name w:val="Heading 5 Char"/>
+    <w:basedOn w:val="DefaultParagraphFont"/>
+    <w:link w:val="Heading5"/>
     <w:uiPriority w:val="9"/>
     <w:semiHidden/>
     <w:rsid w:val="00FD3F96"/>
@@ -11639,10 +11966,10 @@
       <w:color w:val="0F4761" w:themeColor="accent1" w:themeShade="BF"/>
     </w:rPr>
   </w:style>
-  <w:style w:type="character" w:customStyle="1" w:styleId="Kop6Char">
-    <w:name w:val="Kop 6 Char"/>
-    <w:basedOn w:val="Standaardalinea-lettertype"/>
-    <w:link w:val="Kop6"/>
+  <w:style w:type="character" w:customStyle="1" w:styleId="Heading6Char">
+    <w:name w:val="Heading 6 Char"/>
+    <w:basedOn w:val="DefaultParagraphFont"/>
+    <w:link w:val="Heading6"/>
     <w:uiPriority w:val="9"/>
     <w:semiHidden/>
     <w:rsid w:val="00FD3F96"/>
@@ -11653,10 +11980,10 @@
       <w:color w:val="595959" w:themeColor="text1" w:themeTint="A6"/>
     </w:rPr>
   </w:style>
-  <w:style w:type="character" w:customStyle="1" w:styleId="Kop7Char">
-    <w:name w:val="Kop 7 Char"/>
-    <w:basedOn w:val="Standaardalinea-lettertype"/>
-    <w:link w:val="Kop7"/>
+  <w:style w:type="character" w:customStyle="1" w:styleId="Heading7Char">
+    <w:name w:val="Heading 7 Char"/>
+    <w:basedOn w:val="DefaultParagraphFont"/>
+    <w:link w:val="Heading7"/>
     <w:uiPriority w:val="9"/>
     <w:semiHidden/>
     <w:rsid w:val="00FD3F96"/>
@@ -11665,10 +11992,10 @@
       <w:color w:val="595959" w:themeColor="text1" w:themeTint="A6"/>
     </w:rPr>
   </w:style>
-  <w:style w:type="character" w:customStyle="1" w:styleId="Kop8Char">
-    <w:name w:val="Kop 8 Char"/>
-    <w:basedOn w:val="Standaardalinea-lettertype"/>
-    <w:link w:val="Kop8"/>
+  <w:style w:type="character" w:customStyle="1" w:styleId="Heading8Char">
+    <w:name w:val="Heading 8 Char"/>
+    <w:basedOn w:val="DefaultParagraphFont"/>
+    <w:link w:val="Heading8"/>
     <w:uiPriority w:val="9"/>
     <w:semiHidden/>
     <w:rsid w:val="00FD3F96"/>
@@ -11679,10 +12006,10 @@
       <w:color w:val="272727" w:themeColor="text1" w:themeTint="D8"/>
     </w:rPr>
   </w:style>
-  <w:style w:type="character" w:customStyle="1" w:styleId="Kop9Char">
-    <w:name w:val="Kop 9 Char"/>
-    <w:basedOn w:val="Standaardalinea-lettertype"/>
-    <w:link w:val="Kop9"/>
+  <w:style w:type="character" w:customStyle="1" w:styleId="Heading9Char">
+    <w:name w:val="Heading 9 Char"/>
+    <w:basedOn w:val="DefaultParagraphFont"/>
+    <w:link w:val="Heading9"/>
     <w:uiPriority w:val="9"/>
     <w:semiHidden/>
     <w:rsid w:val="00FD3F96"/>
@@ -11691,11 +12018,11 @@
       <w:color w:val="272727" w:themeColor="text1" w:themeTint="D8"/>
     </w:rPr>
   </w:style>
-  <w:style w:type="paragraph" w:styleId="Titel">
+  <w:style w:type="paragraph" w:styleId="Title">
     <w:name w:val="Title"/>
-    <w:basedOn w:val="Standaard"/>
-    <w:next w:val="Standaard"/>
-    <w:link w:val="TitelChar"/>
+    <w:basedOn w:val="Normal"/>
+    <w:next w:val="Normal"/>
+    <w:link w:val="TitleChar"/>
     <w:uiPriority w:val="10"/>
     <w:qFormat/>
     <w:rsid w:val="00FD3F96"/>
@@ -11711,10 +12038,10 @@
       <w:szCs w:val="56"/>
     </w:rPr>
   </w:style>
-  <w:style w:type="character" w:customStyle="1" w:styleId="TitelChar">
-    <w:name w:val="Titel Char"/>
-    <w:basedOn w:val="Standaardalinea-lettertype"/>
-    <w:link w:val="Titel"/>
+  <w:style w:type="character" w:customStyle="1" w:styleId="TitleChar">
+    <w:name w:val="Title Char"/>
+    <w:basedOn w:val="DefaultParagraphFont"/>
+    <w:link w:val="Title"/>
     <w:uiPriority w:val="10"/>
     <w:rsid w:val="00FD3F96"/>
     <w:rPr>
@@ -11725,11 +12052,11 @@
       <w:szCs w:val="56"/>
     </w:rPr>
   </w:style>
-  <w:style w:type="paragraph" w:styleId="Ondertitel">
+  <w:style w:type="paragraph" w:styleId="Subtitle">
     <w:name w:val="Subtitle"/>
-    <w:basedOn w:val="Standaard"/>
-    <w:next w:val="Standaard"/>
-    <w:link w:val="OndertitelChar"/>
+    <w:basedOn w:val="Normal"/>
+    <w:next w:val="Normal"/>
+    <w:link w:val="SubtitleChar"/>
     <w:uiPriority w:val="11"/>
     <w:qFormat/>
     <w:rsid w:val="00FD3F96"/>
@@ -11746,10 +12073,10 @@
       <w:szCs w:val="28"/>
     </w:rPr>
   </w:style>
-  <w:style w:type="character" w:customStyle="1" w:styleId="OndertitelChar">
-    <w:name w:val="Ondertitel Char"/>
-    <w:basedOn w:val="Standaardalinea-lettertype"/>
-    <w:link w:val="Ondertitel"/>
+  <w:style w:type="character" w:customStyle="1" w:styleId="SubtitleChar">
+    <w:name w:val="Subtitle Char"/>
+    <w:basedOn w:val="DefaultParagraphFont"/>
+    <w:link w:val="Subtitle"/>
     <w:uiPriority w:val="11"/>
     <w:rsid w:val="00FD3F96"/>
     <w:rPr>
@@ -11760,11 +12087,11 @@
       <w:szCs w:val="28"/>
     </w:rPr>
   </w:style>
-  <w:style w:type="paragraph" w:styleId="Citaat">
+  <w:style w:type="paragraph" w:styleId="Quote">
     <w:name w:val="Quote"/>
-    <w:basedOn w:val="Standaard"/>
-    <w:next w:val="Standaard"/>
-    <w:link w:val="CitaatChar"/>
+    <w:basedOn w:val="Normal"/>
+    <w:next w:val="Normal"/>
+    <w:link w:val="QuoteChar"/>
     <w:uiPriority w:val="29"/>
     <w:qFormat/>
     <w:rsid w:val="00FD3F96"/>
@@ -11778,10 +12105,10 @@
       <w:color w:val="404040" w:themeColor="text1" w:themeTint="BF"/>
     </w:rPr>
   </w:style>
-  <w:style w:type="character" w:customStyle="1" w:styleId="CitaatChar">
-    <w:name w:val="Citaat Char"/>
-    <w:basedOn w:val="Standaardalinea-lettertype"/>
-    <w:link w:val="Citaat"/>
+  <w:style w:type="character" w:customStyle="1" w:styleId="QuoteChar">
+    <w:name w:val="Quote Char"/>
+    <w:basedOn w:val="DefaultParagraphFont"/>
+    <w:link w:val="Quote"/>
     <w:uiPriority w:val="29"/>
     <w:rsid w:val="00FD3F96"/>
     <w:rPr>
@@ -11790,9 +12117,9 @@
       <w:color w:val="404040" w:themeColor="text1" w:themeTint="BF"/>
     </w:rPr>
   </w:style>
-  <w:style w:type="paragraph" w:styleId="Lijstalinea">
+  <w:style w:type="paragraph" w:styleId="ListParagraph">
     <w:name w:val="List Paragraph"/>
-    <w:basedOn w:val="Standaard"/>
+    <w:basedOn w:val="Normal"/>
     <w:uiPriority w:val="34"/>
     <w:qFormat/>
     <w:rsid w:val="00FD3F96"/>
@@ -11801,9 +12128,9 @@
       <w:contextualSpacing/>
     </w:pPr>
   </w:style>
-  <w:style w:type="character" w:styleId="Intensievebenadrukking">
+  <w:style w:type="character" w:styleId="IntenseEmphasis">
     <w:name w:val="Intense Emphasis"/>
-    <w:basedOn w:val="Standaardalinea-lettertype"/>
+    <w:basedOn w:val="DefaultParagraphFont"/>
     <w:uiPriority w:val="21"/>
     <w:qFormat/>
     <w:rsid w:val="00FD3F96"/>
@@ -11813,11 +12140,11 @@
       <w:color w:val="0F4761" w:themeColor="accent1" w:themeShade="BF"/>
     </w:rPr>
   </w:style>
-  <w:style w:type="paragraph" w:styleId="Duidelijkcitaat">
+  <w:style w:type="paragraph" w:styleId="IntenseQuote">
     <w:name w:val="Intense Quote"/>
-    <w:basedOn w:val="Standaard"/>
-    <w:next w:val="Standaard"/>
-    <w:link w:val="DuidelijkcitaatChar"/>
+    <w:basedOn w:val="Normal"/>
+    <w:next w:val="Normal"/>
+    <w:link w:val="IntenseQuoteChar"/>
     <w:uiPriority w:val="30"/>
     <w:qFormat/>
     <w:rsid w:val="00FD3F96"/>
@@ -11836,10 +12163,10 @@
       <w:color w:val="0F4761" w:themeColor="accent1" w:themeShade="BF"/>
     </w:rPr>
   </w:style>
-  <w:style w:type="character" w:customStyle="1" w:styleId="DuidelijkcitaatChar">
-    <w:name w:val="Duidelijk citaat Char"/>
-    <w:basedOn w:val="Standaardalinea-lettertype"/>
-    <w:link w:val="Duidelijkcitaat"/>
+  <w:style w:type="character" w:customStyle="1" w:styleId="IntenseQuoteChar">
+    <w:name w:val="Intense Quote Char"/>
+    <w:basedOn w:val="DefaultParagraphFont"/>
+    <w:link w:val="IntenseQuote"/>
     <w:uiPriority w:val="30"/>
     <w:rsid w:val="00FD3F96"/>
     <w:rPr>
@@ -11848,9 +12175,9 @@
       <w:color w:val="0F4761" w:themeColor="accent1" w:themeShade="BF"/>
     </w:rPr>
   </w:style>
-  <w:style w:type="character" w:styleId="Intensieveverwijzing">
+  <w:style w:type="character" w:styleId="IntenseReference">
     <w:name w:val="Intense Reference"/>
-    <w:basedOn w:val="Standaardalinea-lettertype"/>
+    <w:basedOn w:val="DefaultParagraphFont"/>
     <w:uiPriority w:val="32"/>
     <w:qFormat/>
     <w:rsid w:val="00FD3F96"/>
@@ -11862,9 +12189,9 @@
       <w:spacing w:val="5"/>
     </w:rPr>
   </w:style>
-  <w:style w:type="table" w:styleId="Tabelraster">
+  <w:style w:type="table" w:styleId="TableGrid">
     <w:name w:val="Table Grid"/>
-    <w:basedOn w:val="Standaardtabel"/>
+    <w:basedOn w:val="TableNormal"/>
     <w:uiPriority w:val="39"/>
     <w:rsid w:val="00FD3F96"/>
     <w:pPr>
@@ -11881,9 +12208,9 @@
       </w:tblBorders>
     </w:tblPr>
   </w:style>
-  <w:style w:type="paragraph" w:styleId="Geenafstand">
+  <w:style w:type="paragraph" w:styleId="NoSpacing">
     <w:name w:val="No Spacing"/>
-    <w:link w:val="GeenafstandChar"/>
+    <w:link w:val="NoSpacingChar"/>
     <w:uiPriority w:val="1"/>
     <w:qFormat/>
     <w:rsid w:val="00FD3F96"/>
@@ -11896,10 +12223,10 @@
       <w14:ligatures w14:val="none"/>
     </w:rPr>
   </w:style>
-  <w:style w:type="character" w:customStyle="1" w:styleId="GeenafstandChar">
-    <w:name w:val="Geen afstand Char"/>
-    <w:basedOn w:val="Standaardalinea-lettertype"/>
-    <w:link w:val="Geenafstand"/>
+  <w:style w:type="character" w:customStyle="1" w:styleId="NoSpacingChar">
+    <w:name w:val="No Spacing Char"/>
+    <w:basedOn w:val="DefaultParagraphFont"/>
+    <w:link w:val="NoSpacing"/>
     <w:uiPriority w:val="1"/>
     <w:rsid w:val="00FD3F96"/>
     <w:rPr>
@@ -11908,9 +12235,9 @@
       <w14:ligatures w14:val="none"/>
     </w:rPr>
   </w:style>
-  <w:style w:type="table" w:styleId="Rastertabel1licht">
+  <w:style w:type="table" w:styleId="GridTable1Light">
     <w:name w:val="Grid Table 1 Light"/>
-    <w:basedOn w:val="Standaardtabel"/>
+    <w:basedOn w:val="TableNormal"/>
     <w:uiPriority w:val="46"/>
     <w:rsid w:val="0074748F"/>
     <w:pPr>
@@ -11965,10 +12292,10 @@
       </w:rPr>
     </w:tblStylePr>
   </w:style>
-  <w:style w:type="paragraph" w:styleId="Koptekst">
+  <w:style w:type="paragraph" w:styleId="Header">
     <w:name w:val="header"/>
-    <w:basedOn w:val="Standaard"/>
-    <w:link w:val="KoptekstChar"/>
+    <w:basedOn w:val="Normal"/>
+    <w:link w:val="HeaderChar"/>
     <w:uiPriority w:val="99"/>
     <w:unhideWhenUsed/>
     <w:rsid w:val="00D77BDF"/>
@@ -11980,17 +12307,17 @@
       <w:spacing w:after="0" w:line="240" w:lineRule="auto"/>
     </w:pPr>
   </w:style>
-  <w:style w:type="character" w:customStyle="1" w:styleId="KoptekstChar">
-    <w:name w:val="Koptekst Char"/>
-    <w:basedOn w:val="Standaardalinea-lettertype"/>
-    <w:link w:val="Koptekst"/>
+  <w:style w:type="character" w:customStyle="1" w:styleId="HeaderChar">
+    <w:name w:val="Header Char"/>
+    <w:basedOn w:val="DefaultParagraphFont"/>
+    <w:link w:val="Header"/>
     <w:uiPriority w:val="99"/>
     <w:rsid w:val="00D77BDF"/>
   </w:style>
-  <w:style w:type="paragraph" w:styleId="Voettekst">
+  <w:style w:type="paragraph" w:styleId="Footer">
     <w:name w:val="footer"/>
-    <w:basedOn w:val="Standaard"/>
-    <w:link w:val="VoettekstChar"/>
+    <w:basedOn w:val="Normal"/>
+    <w:link w:val="FooterChar"/>
     <w:uiPriority w:val="99"/>
     <w:unhideWhenUsed/>
     <w:rsid w:val="00D77BDF"/>
@@ -12002,16 +12329,16 @@
       <w:spacing w:after="0" w:line="240" w:lineRule="auto"/>
     </w:pPr>
   </w:style>
-  <w:style w:type="character" w:customStyle="1" w:styleId="VoettekstChar">
-    <w:name w:val="Voettekst Char"/>
-    <w:basedOn w:val="Standaardalinea-lettertype"/>
-    <w:link w:val="Voettekst"/>
+  <w:style w:type="character" w:customStyle="1" w:styleId="FooterChar">
+    <w:name w:val="Footer Char"/>
+    <w:basedOn w:val="DefaultParagraphFont"/>
+    <w:link w:val="Footer"/>
     <w:uiPriority w:val="99"/>
     <w:rsid w:val="00D77BDF"/>
   </w:style>
-  <w:style w:type="character" w:styleId="Verwijzingopmerking">
+  <w:style w:type="character" w:styleId="CommentReference">
     <w:name w:val="annotation reference"/>
-    <w:basedOn w:val="Standaardalinea-lettertype"/>
+    <w:basedOn w:val="DefaultParagraphFont"/>
     <w:uiPriority w:val="99"/>
     <w:semiHidden/>
     <w:unhideWhenUsed/>
@@ -12021,10 +12348,10 @@
       <w:szCs w:val="16"/>
     </w:rPr>
   </w:style>
-  <w:style w:type="paragraph" w:styleId="Tekstopmerking">
+  <w:style w:type="paragraph" w:styleId="CommentText">
     <w:name w:val="annotation text"/>
-    <w:basedOn w:val="Standaard"/>
-    <w:link w:val="TekstopmerkingChar"/>
+    <w:basedOn w:val="Normal"/>
+    <w:link w:val="CommentTextChar"/>
     <w:uiPriority w:val="99"/>
     <w:unhideWhenUsed/>
     <w:rsid w:val="00D32392"/>
@@ -12036,10 +12363,10 @@
       <w:szCs w:val="20"/>
     </w:rPr>
   </w:style>
-  <w:style w:type="character" w:customStyle="1" w:styleId="TekstopmerkingChar">
-    <w:name w:val="Tekst opmerking Char"/>
-    <w:basedOn w:val="Standaardalinea-lettertype"/>
-    <w:link w:val="Tekstopmerking"/>
+  <w:style w:type="character" w:customStyle="1" w:styleId="CommentTextChar">
+    <w:name w:val="Comment Text Char"/>
+    <w:basedOn w:val="DefaultParagraphFont"/>
+    <w:link w:val="CommentText"/>
     <w:uiPriority w:val="99"/>
     <w:rsid w:val="00D32392"/>
     <w:rPr>
@@ -12047,11 +12374,11 @@
       <w:szCs w:val="20"/>
     </w:rPr>
   </w:style>
-  <w:style w:type="paragraph" w:styleId="Onderwerpvanopmerking">
+  <w:style w:type="paragraph" w:styleId="CommentSubject">
     <w:name w:val="annotation subject"/>
-    <w:basedOn w:val="Tekstopmerking"/>
-    <w:next w:val="Tekstopmerking"/>
-    <w:link w:val="OnderwerpvanopmerkingChar"/>
+    <w:basedOn w:val="CommentText"/>
+    <w:next w:val="CommentText"/>
+    <w:link w:val="CommentSubjectChar"/>
     <w:uiPriority w:val="99"/>
     <w:semiHidden/>
     <w:unhideWhenUsed/>
@@ -12061,10 +12388,10 @@
       <w:bCs/>
     </w:rPr>
   </w:style>
-  <w:style w:type="character" w:customStyle="1" w:styleId="OnderwerpvanopmerkingChar">
-    <w:name w:val="Onderwerp van opmerking Char"/>
-    <w:basedOn w:val="TekstopmerkingChar"/>
-    <w:link w:val="Onderwerpvanopmerking"/>
+  <w:style w:type="character" w:customStyle="1" w:styleId="CommentSubjectChar">
+    <w:name w:val="Comment Subject Char"/>
+    <w:basedOn w:val="CommentTextChar"/>
+    <w:link w:val="CommentSubject"/>
     <w:uiPriority w:val="99"/>
     <w:semiHidden/>
     <w:rsid w:val="00D32392"/>
@@ -12075,7 +12402,7 @@
       <w:szCs w:val="20"/>
     </w:rPr>
   </w:style>
-  <w:style w:type="paragraph" w:styleId="Revisie">
+  <w:style w:type="paragraph" w:styleId="Revision">
     <w:name w:val="Revision"/>
     <w:hidden/>
     <w:uiPriority w:val="99"/>

--- a/documentatie/manage en control/Productbacklog - Afsteep versie.docx
+++ b/documentatie/manage en control/Productbacklog - Afsteep versie.docx
@@ -2322,18 +2322,18 @@
               </w:numPr>
               <w:cnfStyle w:val="000000000000" w:firstRow="0" w:lastRow="0" w:firstColumn="0" w:lastColumn="0" w:oddVBand="0" w:evenVBand="0" w:oddHBand="0" w:evenHBand="0" w:firstRowFirstColumn="0" w:firstRowLastColumn="0" w:lastRowFirstColumn="0" w:lastRowLastColumn="0"/>
               <w:rPr>
-                <w:highlight w:val="yellow"/>
-              </w:rPr>
-            </w:pPr>
-            <w:r>
-              <w:rPr>
-                <w:highlight w:val="yellow"/>
+                <w:highlight w:val="green"/>
+              </w:rPr>
+            </w:pPr>
+            <w:r>
+              <w:rPr>
+                <w:highlight w:val="green"/>
               </w:rPr>
               <w:t xml:space="preserve">Het numeriek toetsenbord </w:t>
             </w:r>
             <w:r>
               <w:rPr>
-                <w:highlight w:val="yellow"/>
+                <w:highlight w:val="green"/>
               </w:rPr>
               <w:t>realiseren.</w:t>
             </w:r>
@@ -2348,6 +2348,9 @@
               <w:cnfStyle w:val="000000000000" w:firstRow="0" w:lastRow="0" w:firstColumn="0" w:lastColumn="0" w:oddVBand="0" w:evenVBand="0" w:oddHBand="0" w:evenHBand="0" w:firstRowFirstColumn="0" w:firstRowLastColumn="0" w:lastRowFirstColumn="0" w:lastRowLastColumn="0"/>
             </w:pPr>
             <w:r>
+              <w:rPr>
+                <w:highlight w:val="green"/>
+              </w:rPr>
               <w:t>Code schrijven om het numeriek toetsenbord te laten werken.</w:t>
             </w:r>
           </w:p>
@@ -2630,30 +2633,30 @@
               </w:numPr>
               <w:cnfStyle w:val="000000000000" w:firstRow="0" w:lastRow="0" w:firstColumn="0" w:lastColumn="0" w:oddVBand="0" w:evenVBand="0" w:oddHBand="0" w:evenHBand="0" w:firstRowFirstColumn="0" w:firstRowLastColumn="0" w:lastRowFirstColumn="0" w:lastRowLastColumn="0"/>
               <w:rPr>
-                <w:highlight w:val="yellow"/>
-              </w:rPr>
-            </w:pPr>
-            <w:r>
-              <w:rPr>
-                <w:highlight w:val="yellow"/>
+                <w:highlight w:val="green"/>
+              </w:rPr>
+            </w:pPr>
+            <w:r>
+              <w:rPr>
+                <w:highlight w:val="green"/>
               </w:rPr>
               <w:t>E</w:t>
             </w:r>
             <w:r>
               <w:rPr>
-                <w:highlight w:val="yellow"/>
+                <w:highlight w:val="green"/>
               </w:rPr>
               <w:t>en uitwerpmechanisme voor de biljetten</w:t>
             </w:r>
             <w:r>
               <w:rPr>
-                <w:highlight w:val="yellow"/>
+                <w:highlight w:val="green"/>
               </w:rPr>
               <w:t xml:space="preserve"> ontwerpen</w:t>
             </w:r>
             <w:r>
               <w:rPr>
-                <w:highlight w:val="yellow"/>
+                <w:highlight w:val="green"/>
               </w:rPr>
               <w:t>.</w:t>
             </w:r>
@@ -2667,12 +2670,12 @@
               </w:numPr>
               <w:cnfStyle w:val="000000000000" w:firstRow="0" w:lastRow="0" w:firstColumn="0" w:lastColumn="0" w:oddVBand="0" w:evenVBand="0" w:oddHBand="0" w:evenHBand="0" w:firstRowFirstColumn="0" w:firstRowLastColumn="0" w:lastRowFirstColumn="0" w:lastRowLastColumn="0"/>
               <w:rPr>
-                <w:highlight w:val="yellow"/>
-              </w:rPr>
-            </w:pPr>
-            <w:r>
-              <w:rPr>
-                <w:highlight w:val="yellow"/>
+                <w:highlight w:val="green"/>
+              </w:rPr>
+            </w:pPr>
+            <w:r>
+              <w:rPr>
+                <w:highlight w:val="green"/>
               </w:rPr>
               <w:t>Uitwerpmechanisme voor de biljetten realiseren.</w:t>
             </w:r>
@@ -2687,9 +2690,15 @@
               <w:cnfStyle w:val="000000000000" w:firstRow="0" w:lastRow="0" w:firstColumn="0" w:lastColumn="0" w:oddVBand="0" w:evenVBand="0" w:oddHBand="0" w:evenHBand="0" w:firstRowFirstColumn="0" w:firstRowLastColumn="0" w:lastRowFirstColumn="0" w:lastRowLastColumn="0"/>
             </w:pPr>
             <w:r>
+              <w:rPr>
+                <w:highlight w:val="green"/>
+              </w:rPr>
               <w:t>Code schrijven om d</w:t>
             </w:r>
             <w:r>
+              <w:rPr>
+                <w:highlight w:val="green"/>
+              </w:rPr>
               <w:t>e juiste hoeveelheid biljetten uit te geven.</w:t>
             </w:r>
           </w:p>
@@ -2798,8 +2807,14 @@
                 <w:numId w:val="20"/>
               </w:numPr>
               <w:cnfStyle w:val="000000000000" w:firstRow="0" w:lastRow="0" w:firstColumn="0" w:lastColumn="0" w:oddVBand="0" w:evenVBand="0" w:oddHBand="0" w:evenHBand="0" w:firstRowFirstColumn="0" w:firstRowLastColumn="0" w:lastRowFirstColumn="0" w:lastRowLastColumn="0"/>
-            </w:pPr>
-            <w:r>
+              <w:rPr>
+                <w:highlight w:val="green"/>
+              </w:rPr>
+            </w:pPr>
+            <w:r>
+              <w:rPr>
+                <w:highlight w:val="green"/>
+              </w:rPr>
               <w:t>Ontwerpen hoe de gelddispenser uit verschillende geldlades geld kan dispensen.</w:t>
             </w:r>
           </w:p>
@@ -2813,6 +2828,9 @@
               <w:cnfStyle w:val="000000000000" w:firstRow="0" w:lastRow="0" w:firstColumn="0" w:lastColumn="0" w:oddVBand="0" w:evenVBand="0" w:oddHBand="0" w:evenHBand="0" w:firstRowFirstColumn="0" w:firstRowLastColumn="0" w:lastRowFirstColumn="0" w:lastRowLastColumn="0"/>
             </w:pPr>
             <w:r>
+              <w:rPr>
+                <w:highlight w:val="green"/>
+              </w:rPr>
               <w:t>Het ontwerp realiseren en integreren met de gelddispenser.</w:t>
             </w:r>
           </w:p>
@@ -3631,7 +3649,7 @@
             </w:pPr>
             <w:r>
               <w:rPr>
-                <w:highlight w:val="yellow"/>
+                <w:highlight w:val="green"/>
               </w:rPr>
               <w:t>Code schrijven die om een bevestiging van de afbreking vraagt.</w:t>
             </w:r>
